--- a/War Congress Data/Senate - Foreign Affairs/2348.Feingold.02.04.03.docx
+++ b/War Congress Data/Senate - Foreign Affairs/2348.Feingold.02.04.03.docx
@@ -2,20 +2,20 @@
 <file path=word/document.xml><?xml version="1.0" encoding="utf-8"?>
 <w:document xmlns:wpc="http://schemas.microsoft.com/office/word/2010/wordprocessingCanvas" xmlns:mc="http://schemas.openxmlformats.org/markup-compatibility/2006" xmlns:o="urn:schemas-microsoft-com:office:office" xmlns:r="http://schemas.openxmlformats.org/officeDocument/2006/relationships" xmlns:m="http://schemas.openxmlformats.org/officeDocument/2006/math" xmlns:v="urn:schemas-microsoft-com:vml" xmlns:wp14="http://schemas.microsoft.com/office/word/2010/wordprocessingDrawing" xmlns:wp="http://schemas.openxmlformats.org/drawingml/2006/wordprocessingDrawing" xmlns:w10="urn:schemas-microsoft-com:office:word" xmlns:w="http://schemas.openxmlformats.org/wordprocessingml/2006/main" xmlns:w14="http://schemas.microsoft.com/office/word/2010/wordml" xmlns:w15="http://schemas.microsoft.com/office/word/2012/wordml" xmlns:wpg="http://schemas.microsoft.com/office/word/2010/wordprocessingGroup" xmlns:wpi="http://schemas.microsoft.com/office/word/2010/wordprocessingInk" xmlns:wne="http://schemas.microsoft.com/office/word/2006/wordml" xmlns:wps="http://schemas.microsoft.com/office/word/2010/wordprocessingShape" mc:Ignorable="w14 w15 wp14">
   <w:body>
-    <w:p>
-      <w:pPr>
-        <w:suppressAutoHyphens/>
-        <w:autoSpaceDE w:val="0"/>
-        <w:autoSpaceDN w:val="0"/>
-        <w:spacing w:after="0" w:line="240" w:lineRule="auto"/>
-        <w:textAlignment w:val="baseline"/>
-        <w:rPr>
-          <w:rFonts w:ascii="Calibri" w:eastAsia="Calibri" w:hAnsi="Calibri" w:cs="Times New Roman"/>
-        </w:rPr>
-      </w:pPr>
-      <w:r>
-        <w:rPr>
-          <w:rFonts w:ascii="NewCenturySchlbk-Roman" w:eastAsia="Calibri" w:hAnsi="NewCenturySchlbk-Roman" w:cs="NewCenturySchlbk-Roman"/>
+    <w:p xmlns:wp14="http://schemas.microsoft.com/office/word/2010/wordml" wp14:textId="77777777">
+      <w:pPr>
+        <w:suppressAutoHyphens/>
+        <w:autoSpaceDE w:val="0"/>
+        <w:autoSpaceDN w:val="0"/>
+        <w:spacing w:after="0" w:line="240" w:lineRule="auto"/>
+        <w:textAlignment w:val="baseline"/>
+        <w:rPr>
+          <w:rFonts w:ascii="Calibri" w:hAnsi="Calibri" w:eastAsia="Calibri" w:cs="Times New Roman"/>
+        </w:rPr>
+      </w:pPr>
+      <w:r>
+        <w:rPr>
+          <w:rFonts w:ascii="NewCenturySchlbk-Roman" w:hAnsi="NewCenturySchlbk-Roman" w:eastAsia="Calibri" w:cs="NewCenturySchlbk-Roman"/>
           <w:color w:val="000000"/>
           <w:sz w:val="20"/>
           <w:szCs w:val="20"/>
@@ -23,24 +23,24 @@
         <w:t xml:space="preserve"> Thank you, Mr. Chairman, for holding this</w:t>
       </w:r>
     </w:p>
-    <w:p>
-      <w:pPr>
-        <w:suppressAutoHyphens/>
-        <w:autoSpaceDE w:val="0"/>
-        <w:autoSpaceDN w:val="0"/>
-        <w:spacing w:after="0" w:line="240" w:lineRule="auto"/>
-        <w:textAlignment w:val="baseline"/>
-        <w:rPr>
-          <w:rFonts w:ascii="NewCenturySchlbk-Roman" w:eastAsia="Calibri" w:hAnsi="NewCenturySchlbk-Roman" w:cs="NewCenturySchlbk-Roman"/>
-          <w:color w:val="000000"/>
-          <w:sz w:val="20"/>
-          <w:szCs w:val="20"/>
-        </w:rPr>
-      </w:pPr>
-      <w:proofErr w:type="gramStart"/>
-      <w:r>
-        <w:rPr>
-          <w:rFonts w:ascii="NewCenturySchlbk-Roman" w:eastAsia="Calibri" w:hAnsi="NewCenturySchlbk-Roman" w:cs="NewCenturySchlbk-Roman"/>
+    <w:p xmlns:wp14="http://schemas.microsoft.com/office/word/2010/wordml" wp14:textId="77777777">
+      <w:pPr>
+        <w:suppressAutoHyphens/>
+        <w:autoSpaceDE w:val="0"/>
+        <w:autoSpaceDN w:val="0"/>
+        <w:spacing w:after="0" w:line="240" w:lineRule="auto"/>
+        <w:textAlignment w:val="baseline"/>
+        <w:rPr>
+          <w:rFonts w:ascii="NewCenturySchlbk-Roman" w:hAnsi="NewCenturySchlbk-Roman" w:eastAsia="Calibri" w:cs="NewCenturySchlbk-Roman"/>
+          <w:color w:val="000000"/>
+          <w:sz w:val="20"/>
+          <w:szCs w:val="20"/>
+        </w:rPr>
+      </w:pPr>
+      <w:proofErr w:type="gramStart"/>
+      <w:r>
+        <w:rPr>
+          <w:rFonts w:ascii="NewCenturySchlbk-Roman" w:hAnsi="NewCenturySchlbk-Roman" w:eastAsia="Calibri" w:cs="NewCenturySchlbk-Roman"/>
           <w:color w:val="000000"/>
           <w:sz w:val="20"/>
           <w:szCs w:val="20"/>
@@ -50,7 +50,7 @@
       <w:proofErr w:type="gramEnd"/>
       <w:r>
         <w:rPr>
-          <w:rFonts w:ascii="NewCenturySchlbk-Roman" w:eastAsia="Calibri" w:hAnsi="NewCenturySchlbk-Roman" w:cs="NewCenturySchlbk-Roman"/>
+          <w:rFonts w:ascii="NewCenturySchlbk-Roman" w:hAnsi="NewCenturySchlbk-Roman" w:eastAsia="Calibri" w:cs="NewCenturySchlbk-Roman"/>
           <w:color w:val="000000"/>
           <w:sz w:val="20"/>
           <w:szCs w:val="20"/>
@@ -58,24 +58,24 @@
         <w:t xml:space="preserve"> at this important time. And I thank, Secretary Armitage,</w:t>
       </w:r>
     </w:p>
-    <w:p>
-      <w:pPr>
-        <w:suppressAutoHyphens/>
-        <w:autoSpaceDE w:val="0"/>
-        <w:autoSpaceDN w:val="0"/>
-        <w:spacing w:after="0" w:line="240" w:lineRule="auto"/>
-        <w:textAlignment w:val="baseline"/>
-        <w:rPr>
-          <w:rFonts w:ascii="NewCenturySchlbk-Roman" w:eastAsia="Calibri" w:hAnsi="NewCenturySchlbk-Roman" w:cs="NewCenturySchlbk-Roman"/>
-          <w:color w:val="000000"/>
-          <w:sz w:val="20"/>
-          <w:szCs w:val="20"/>
-        </w:rPr>
-      </w:pPr>
-      <w:proofErr w:type="gramStart"/>
-      <w:r>
-        <w:rPr>
-          <w:rFonts w:ascii="NewCenturySchlbk-Roman" w:eastAsia="Calibri" w:hAnsi="NewCenturySchlbk-Roman" w:cs="NewCenturySchlbk-Roman"/>
+    <w:p xmlns:wp14="http://schemas.microsoft.com/office/word/2010/wordml" wp14:textId="77777777">
+      <w:pPr>
+        <w:suppressAutoHyphens/>
+        <w:autoSpaceDE w:val="0"/>
+        <w:autoSpaceDN w:val="0"/>
+        <w:spacing w:after="0" w:line="240" w:lineRule="auto"/>
+        <w:textAlignment w:val="baseline"/>
+        <w:rPr>
+          <w:rFonts w:ascii="NewCenturySchlbk-Roman" w:hAnsi="NewCenturySchlbk-Roman" w:eastAsia="Calibri" w:cs="NewCenturySchlbk-Roman"/>
+          <w:color w:val="000000"/>
+          <w:sz w:val="20"/>
+          <w:szCs w:val="20"/>
+        </w:rPr>
+      </w:pPr>
+      <w:proofErr w:type="gramStart"/>
+      <w:r>
+        <w:rPr>
+          <w:rFonts w:ascii="NewCenturySchlbk-Roman" w:hAnsi="NewCenturySchlbk-Roman" w:eastAsia="Calibri" w:cs="NewCenturySchlbk-Roman"/>
           <w:color w:val="000000"/>
           <w:sz w:val="20"/>
           <w:szCs w:val="20"/>
@@ -85,7 +85,7 @@
       <w:proofErr w:type="gramEnd"/>
       <w:r>
         <w:rPr>
-          <w:rFonts w:ascii="NewCenturySchlbk-Roman" w:eastAsia="Calibri" w:hAnsi="NewCenturySchlbk-Roman" w:cs="NewCenturySchlbk-Roman"/>
+          <w:rFonts w:ascii="NewCenturySchlbk-Roman" w:hAnsi="NewCenturySchlbk-Roman" w:eastAsia="Calibri" w:cs="NewCenturySchlbk-Roman"/>
           <w:color w:val="000000"/>
           <w:sz w:val="20"/>
           <w:szCs w:val="20"/>
@@ -93,23 +93,23 @@
         <w:t>, for all his cooperation with the committee.</w:t>
       </w:r>
     </w:p>
-    <w:p>
-      <w:pPr>
-        <w:suppressAutoHyphens/>
-        <w:autoSpaceDE w:val="0"/>
-        <w:autoSpaceDN w:val="0"/>
-        <w:spacing w:after="0" w:line="240" w:lineRule="auto"/>
-        <w:textAlignment w:val="baseline"/>
-        <w:rPr>
-          <w:rFonts w:ascii="NewCenturySchlbk-Roman" w:eastAsia="Calibri" w:hAnsi="NewCenturySchlbk-Roman" w:cs="NewCenturySchlbk-Roman"/>
-          <w:color w:val="000000"/>
-          <w:sz w:val="20"/>
-          <w:szCs w:val="20"/>
-        </w:rPr>
-      </w:pPr>
-      <w:r>
-        <w:rPr>
-          <w:rFonts w:ascii="NewCenturySchlbk-Roman" w:eastAsia="Calibri" w:hAnsi="NewCenturySchlbk-Roman" w:cs="NewCenturySchlbk-Roman"/>
+    <w:p xmlns:wp14="http://schemas.microsoft.com/office/word/2010/wordml" wp14:textId="77777777">
+      <w:pPr>
+        <w:suppressAutoHyphens/>
+        <w:autoSpaceDE w:val="0"/>
+        <w:autoSpaceDN w:val="0"/>
+        <w:spacing w:after="0" w:line="240" w:lineRule="auto"/>
+        <w:textAlignment w:val="baseline"/>
+        <w:rPr>
+          <w:rFonts w:ascii="NewCenturySchlbk-Roman" w:hAnsi="NewCenturySchlbk-Roman" w:eastAsia="Calibri" w:cs="NewCenturySchlbk-Roman"/>
+          <w:color w:val="000000"/>
+          <w:sz w:val="20"/>
+          <w:szCs w:val="20"/>
+        </w:rPr>
+      </w:pPr>
+      <w:r>
+        <w:rPr>
+          <w:rFonts w:ascii="NewCenturySchlbk-Roman" w:hAnsi="NewCenturySchlbk-Roman" w:eastAsia="Calibri" w:cs="NewCenturySchlbk-Roman"/>
           <w:color w:val="000000"/>
           <w:sz w:val="20"/>
           <w:szCs w:val="20"/>
@@ -117,24 +117,24 @@
         <w:t>I would like to follow on the chairman’s comments. Some statements</w:t>
       </w:r>
     </w:p>
-    <w:p>
-      <w:pPr>
-        <w:suppressAutoHyphens/>
-        <w:autoSpaceDE w:val="0"/>
-        <w:autoSpaceDN w:val="0"/>
-        <w:spacing w:after="0" w:line="240" w:lineRule="auto"/>
-        <w:textAlignment w:val="baseline"/>
-        <w:rPr>
-          <w:rFonts w:ascii="NewCenturySchlbk-Roman" w:eastAsia="Calibri" w:hAnsi="NewCenturySchlbk-Roman" w:cs="NewCenturySchlbk-Roman"/>
-          <w:color w:val="000000"/>
-          <w:sz w:val="20"/>
-          <w:szCs w:val="20"/>
-        </w:rPr>
-      </w:pPr>
-      <w:proofErr w:type="gramStart"/>
-      <w:r>
-        <w:rPr>
-          <w:rFonts w:ascii="NewCenturySchlbk-Roman" w:eastAsia="Calibri" w:hAnsi="NewCenturySchlbk-Roman" w:cs="NewCenturySchlbk-Roman"/>
+    <w:p xmlns:wp14="http://schemas.microsoft.com/office/word/2010/wordml" wp14:textId="77777777">
+      <w:pPr>
+        <w:suppressAutoHyphens/>
+        <w:autoSpaceDE w:val="0"/>
+        <w:autoSpaceDN w:val="0"/>
+        <w:spacing w:after="0" w:line="240" w:lineRule="auto"/>
+        <w:textAlignment w:val="baseline"/>
+        <w:rPr>
+          <w:rFonts w:ascii="NewCenturySchlbk-Roman" w:hAnsi="NewCenturySchlbk-Roman" w:eastAsia="Calibri" w:cs="NewCenturySchlbk-Roman"/>
+          <w:color w:val="000000"/>
+          <w:sz w:val="20"/>
+          <w:szCs w:val="20"/>
+        </w:rPr>
+      </w:pPr>
+      <w:proofErr w:type="gramStart"/>
+      <w:r>
+        <w:rPr>
+          <w:rFonts w:ascii="NewCenturySchlbk-Roman" w:hAnsi="NewCenturySchlbk-Roman" w:eastAsia="Calibri" w:cs="NewCenturySchlbk-Roman"/>
           <w:color w:val="000000"/>
           <w:sz w:val="20"/>
           <w:szCs w:val="20"/>
@@ -144,7 +144,7 @@
       <w:proofErr w:type="gramEnd"/>
       <w:r>
         <w:rPr>
-          <w:rFonts w:ascii="NewCenturySchlbk-Roman" w:eastAsia="Calibri" w:hAnsi="NewCenturySchlbk-Roman" w:cs="NewCenturySchlbk-Roman"/>
+          <w:rFonts w:ascii="NewCenturySchlbk-Roman" w:hAnsi="NewCenturySchlbk-Roman" w:eastAsia="Calibri" w:cs="NewCenturySchlbk-Roman"/>
           <w:color w:val="000000"/>
           <w:sz w:val="20"/>
           <w:szCs w:val="20"/>
@@ -152,23 +152,23 @@
         <w:t xml:space="preserve"> some in the administration suggest that the United</w:t>
       </w:r>
     </w:p>
-    <w:p>
-      <w:pPr>
-        <w:suppressAutoHyphens/>
-        <w:autoSpaceDE w:val="0"/>
-        <w:autoSpaceDN w:val="0"/>
-        <w:spacing w:after="0" w:line="240" w:lineRule="auto"/>
-        <w:textAlignment w:val="baseline"/>
-        <w:rPr>
-          <w:rFonts w:ascii="NewCenturySchlbk-Roman" w:eastAsia="Calibri" w:hAnsi="NewCenturySchlbk-Roman" w:cs="NewCenturySchlbk-Roman"/>
-          <w:color w:val="000000"/>
-          <w:sz w:val="20"/>
-          <w:szCs w:val="20"/>
-        </w:rPr>
-      </w:pPr>
-      <w:r>
-        <w:rPr>
-          <w:rFonts w:ascii="NewCenturySchlbk-Roman" w:eastAsia="Calibri" w:hAnsi="NewCenturySchlbk-Roman" w:cs="NewCenturySchlbk-Roman"/>
+    <w:p xmlns:wp14="http://schemas.microsoft.com/office/word/2010/wordml" wp14:textId="77777777">
+      <w:pPr>
+        <w:suppressAutoHyphens/>
+        <w:autoSpaceDE w:val="0"/>
+        <w:autoSpaceDN w:val="0"/>
+        <w:spacing w:after="0" w:line="240" w:lineRule="auto"/>
+        <w:textAlignment w:val="baseline"/>
+        <w:rPr>
+          <w:rFonts w:ascii="NewCenturySchlbk-Roman" w:hAnsi="NewCenturySchlbk-Roman" w:eastAsia="Calibri" w:cs="NewCenturySchlbk-Roman"/>
+          <w:color w:val="000000"/>
+          <w:sz w:val="20"/>
+          <w:szCs w:val="20"/>
+        </w:rPr>
+      </w:pPr>
+      <w:r>
+        <w:rPr>
+          <w:rFonts w:ascii="NewCenturySchlbk-Roman" w:hAnsi="NewCenturySchlbk-Roman" w:eastAsia="Calibri" w:cs="NewCenturySchlbk-Roman"/>
           <w:color w:val="000000"/>
           <w:sz w:val="20"/>
           <w:szCs w:val="20"/>
@@ -176,24 +176,24 @@
         <w:t xml:space="preserve">States is resigned to the reality of a nuclear-armed, </w:t>
       </w:r>
     </w:p>
-    <w:p>
-      <w:pPr>
-        <w:suppressAutoHyphens/>
-        <w:autoSpaceDE w:val="0"/>
-        <w:autoSpaceDN w:val="0"/>
-        <w:spacing w:after="0" w:line="240" w:lineRule="auto"/>
-        <w:textAlignment w:val="baseline"/>
-        <w:rPr>
-          <w:rFonts w:ascii="NewCenturySchlbk-Roman" w:eastAsia="Calibri" w:hAnsi="NewCenturySchlbk-Roman" w:cs="NewCenturySchlbk-Roman"/>
-          <w:color w:val="000000"/>
-          <w:sz w:val="20"/>
-          <w:szCs w:val="20"/>
-        </w:rPr>
-      </w:pPr>
-      <w:proofErr w:type="gramStart"/>
-      <w:r>
-        <w:rPr>
-          <w:rFonts w:ascii="NewCenturySchlbk-Roman" w:eastAsia="Calibri" w:hAnsi="NewCenturySchlbk-Roman" w:cs="NewCenturySchlbk-Roman"/>
+    <w:p xmlns:wp14="http://schemas.microsoft.com/office/word/2010/wordml" wp14:textId="77777777">
+      <w:pPr>
+        <w:suppressAutoHyphens/>
+        <w:autoSpaceDE w:val="0"/>
+        <w:autoSpaceDN w:val="0"/>
+        <w:spacing w:after="0" w:line="240" w:lineRule="auto"/>
+        <w:textAlignment w:val="baseline"/>
+        <w:rPr>
+          <w:rFonts w:ascii="NewCenturySchlbk-Roman" w:hAnsi="NewCenturySchlbk-Roman" w:eastAsia="Calibri" w:cs="NewCenturySchlbk-Roman"/>
+          <w:color w:val="000000"/>
+          <w:sz w:val="20"/>
+          <w:szCs w:val="20"/>
+        </w:rPr>
+      </w:pPr>
+      <w:proofErr w:type="gramStart"/>
+      <w:r>
+        <w:rPr>
+          <w:rFonts w:ascii="NewCenturySchlbk-Roman" w:hAnsi="NewCenturySchlbk-Roman" w:eastAsia="Calibri" w:cs="NewCenturySchlbk-Roman"/>
           <w:color w:val="000000"/>
           <w:sz w:val="20"/>
           <w:szCs w:val="20"/>
@@ -203,7 +203,7 @@
       <w:proofErr w:type="gramEnd"/>
       <w:r>
         <w:rPr>
-          <w:rFonts w:ascii="NewCenturySchlbk-Roman" w:eastAsia="Calibri" w:hAnsi="NewCenturySchlbk-Roman" w:cs="NewCenturySchlbk-Roman"/>
+          <w:rFonts w:ascii="NewCenturySchlbk-Roman" w:hAnsi="NewCenturySchlbk-Roman" w:eastAsia="Calibri" w:cs="NewCenturySchlbk-Roman"/>
           <w:color w:val="000000"/>
           <w:sz w:val="20"/>
           <w:szCs w:val="20"/>
@@ -211,23 +211,23 @@
         <w:t xml:space="preserve"> North Korea. Given North Korea’s history of proliferation,</w:t>
       </w:r>
     </w:p>
-    <w:p>
-      <w:pPr>
-        <w:suppressAutoHyphens/>
-        <w:autoSpaceDE w:val="0"/>
-        <w:autoSpaceDN w:val="0"/>
-        <w:spacing w:after="0" w:line="240" w:lineRule="auto"/>
-        <w:textAlignment w:val="baseline"/>
-        <w:rPr>
-          <w:rFonts w:ascii="NewCenturySchlbk-Roman" w:eastAsia="Calibri" w:hAnsi="NewCenturySchlbk-Roman" w:cs="NewCenturySchlbk-Roman"/>
-          <w:color w:val="000000"/>
-          <w:sz w:val="20"/>
-          <w:szCs w:val="20"/>
-        </w:rPr>
-      </w:pPr>
-      <w:r>
-        <w:rPr>
-          <w:rFonts w:ascii="NewCenturySchlbk-Roman" w:eastAsia="Calibri" w:hAnsi="NewCenturySchlbk-Roman" w:cs="NewCenturySchlbk-Roman"/>
+    <w:p xmlns:wp14="http://schemas.microsoft.com/office/word/2010/wordml" wp14:textId="77777777">
+      <w:pPr>
+        <w:suppressAutoHyphens/>
+        <w:autoSpaceDE w:val="0"/>
+        <w:autoSpaceDN w:val="0"/>
+        <w:spacing w:after="0" w:line="240" w:lineRule="auto"/>
+        <w:textAlignment w:val="baseline"/>
+        <w:rPr>
+          <w:rFonts w:ascii="NewCenturySchlbk-Roman" w:hAnsi="NewCenturySchlbk-Roman" w:eastAsia="Calibri" w:cs="NewCenturySchlbk-Roman"/>
+          <w:color w:val="000000"/>
+          <w:sz w:val="20"/>
+          <w:szCs w:val="20"/>
+        </w:rPr>
+      </w:pPr>
+      <w:r>
+        <w:rPr>
+          <w:rFonts w:ascii="NewCenturySchlbk-Roman" w:hAnsi="NewCenturySchlbk-Roman" w:eastAsia="Calibri" w:cs="NewCenturySchlbk-Roman"/>
           <w:color w:val="000000"/>
           <w:sz w:val="20"/>
           <w:szCs w:val="20"/>
@@ -235,24 +235,24 @@
         <w:t>I find this posture unacceptable, and can you assure me</w:t>
       </w:r>
     </w:p>
-    <w:p>
-      <w:pPr>
-        <w:suppressAutoHyphens/>
-        <w:autoSpaceDE w:val="0"/>
-        <w:autoSpaceDN w:val="0"/>
-        <w:spacing w:after="0" w:line="240" w:lineRule="auto"/>
-        <w:textAlignment w:val="baseline"/>
-        <w:rPr>
-          <w:rFonts w:ascii="NewCenturySchlbk-Roman" w:eastAsia="Calibri" w:hAnsi="NewCenturySchlbk-Roman" w:cs="NewCenturySchlbk-Roman"/>
-          <w:color w:val="000000"/>
-          <w:sz w:val="20"/>
-          <w:szCs w:val="20"/>
-        </w:rPr>
-      </w:pPr>
-      <w:proofErr w:type="gramStart"/>
-      <w:r>
-        <w:rPr>
-          <w:rFonts w:ascii="NewCenturySchlbk-Roman" w:eastAsia="Calibri" w:hAnsi="NewCenturySchlbk-Roman" w:cs="NewCenturySchlbk-Roman"/>
+    <w:p xmlns:wp14="http://schemas.microsoft.com/office/word/2010/wordml" wp14:textId="77777777">
+      <w:pPr>
+        <w:suppressAutoHyphens/>
+        <w:autoSpaceDE w:val="0"/>
+        <w:autoSpaceDN w:val="0"/>
+        <w:spacing w:after="0" w:line="240" w:lineRule="auto"/>
+        <w:textAlignment w:val="baseline"/>
+        <w:rPr>
+          <w:rFonts w:ascii="NewCenturySchlbk-Roman" w:hAnsi="NewCenturySchlbk-Roman" w:eastAsia="Calibri" w:cs="NewCenturySchlbk-Roman"/>
+          <w:color w:val="000000"/>
+          <w:sz w:val="20"/>
+          <w:szCs w:val="20"/>
+        </w:rPr>
+      </w:pPr>
+      <w:proofErr w:type="gramStart"/>
+      <w:r>
+        <w:rPr>
+          <w:rFonts w:ascii="NewCenturySchlbk-Roman" w:hAnsi="NewCenturySchlbk-Roman" w:eastAsia="Calibri" w:cs="NewCenturySchlbk-Roman"/>
           <w:color w:val="000000"/>
           <w:sz w:val="20"/>
           <w:szCs w:val="20"/>
@@ -262,7 +262,7 @@
       <w:proofErr w:type="gramEnd"/>
       <w:r>
         <w:rPr>
-          <w:rFonts w:ascii="NewCenturySchlbk-Roman" w:eastAsia="Calibri" w:hAnsi="NewCenturySchlbk-Roman" w:cs="NewCenturySchlbk-Roman"/>
+          <w:rFonts w:ascii="NewCenturySchlbk-Roman" w:hAnsi="NewCenturySchlbk-Roman" w:eastAsia="Calibri" w:cs="NewCenturySchlbk-Roman"/>
           <w:color w:val="000000"/>
           <w:sz w:val="20"/>
           <w:szCs w:val="20"/>
@@ -270,20 +270,20 @@
         <w:t xml:space="preserve"> this is not the case?</w:t>
       </w:r>
     </w:p>
-    <w:p>
-      <w:pPr>
-        <w:suppressAutoHyphens/>
-        <w:autoSpaceDE w:val="0"/>
-        <w:autoSpaceDN w:val="0"/>
-        <w:spacing w:after="0" w:line="240" w:lineRule="auto"/>
-        <w:textAlignment w:val="baseline"/>
-        <w:rPr>
-          <w:rFonts w:ascii="Calibri" w:eastAsia="Calibri" w:hAnsi="Calibri" w:cs="Times New Roman"/>
-        </w:rPr>
-      </w:pPr>
-      <w:r>
-        <w:rPr>
-          <w:rFonts w:ascii="NewCenturySchlbk-Roman" w:eastAsia="Calibri" w:hAnsi="NewCenturySchlbk-Roman" w:cs="NewCenturySchlbk-Roman"/>
+    <w:p xmlns:wp14="http://schemas.microsoft.com/office/word/2010/wordml" wp14:textId="77777777">
+      <w:pPr>
+        <w:suppressAutoHyphens/>
+        <w:autoSpaceDE w:val="0"/>
+        <w:autoSpaceDN w:val="0"/>
+        <w:spacing w:after="0" w:line="240" w:lineRule="auto"/>
+        <w:textAlignment w:val="baseline"/>
+        <w:rPr>
+          <w:rFonts w:ascii="Calibri" w:hAnsi="Calibri" w:eastAsia="Calibri" w:cs="Times New Roman"/>
+        </w:rPr>
+      </w:pPr>
+      <w:r>
+        <w:rPr>
+          <w:rFonts w:ascii="NewCenturySchlbk-Roman" w:hAnsi="NewCenturySchlbk-Roman" w:eastAsia="Calibri" w:cs="NewCenturySchlbk-Roman"/>
           <w:color w:val="000000"/>
           <w:sz w:val="20"/>
           <w:szCs w:val="20"/>
@@ -291,24 +291,24 @@
         <w:t xml:space="preserve"> Now, when some in the Muslim world</w:t>
       </w:r>
     </w:p>
-    <w:p>
-      <w:pPr>
-        <w:suppressAutoHyphens/>
-        <w:autoSpaceDE w:val="0"/>
-        <w:autoSpaceDN w:val="0"/>
-        <w:spacing w:after="0" w:line="240" w:lineRule="auto"/>
-        <w:textAlignment w:val="baseline"/>
-        <w:rPr>
-          <w:rFonts w:ascii="NewCenturySchlbk-Roman" w:eastAsia="Calibri" w:hAnsi="NewCenturySchlbk-Roman" w:cs="NewCenturySchlbk-Roman"/>
-          <w:color w:val="000000"/>
-          <w:sz w:val="20"/>
-          <w:szCs w:val="20"/>
-        </w:rPr>
-      </w:pPr>
-      <w:proofErr w:type="gramStart"/>
-      <w:r>
-        <w:rPr>
-          <w:rFonts w:ascii="NewCenturySchlbk-Roman" w:eastAsia="Calibri" w:hAnsi="NewCenturySchlbk-Roman" w:cs="NewCenturySchlbk-Roman"/>
+    <w:p xmlns:wp14="http://schemas.microsoft.com/office/word/2010/wordml" wp14:textId="77777777">
+      <w:pPr>
+        <w:suppressAutoHyphens/>
+        <w:autoSpaceDE w:val="0"/>
+        <w:autoSpaceDN w:val="0"/>
+        <w:spacing w:after="0" w:line="240" w:lineRule="auto"/>
+        <w:textAlignment w:val="baseline"/>
+        <w:rPr>
+          <w:rFonts w:ascii="NewCenturySchlbk-Roman" w:hAnsi="NewCenturySchlbk-Roman" w:eastAsia="Calibri" w:cs="NewCenturySchlbk-Roman"/>
+          <w:color w:val="000000"/>
+          <w:sz w:val="20"/>
+          <w:szCs w:val="20"/>
+        </w:rPr>
+      </w:pPr>
+      <w:proofErr w:type="gramStart"/>
+      <w:r>
+        <w:rPr>
+          <w:rFonts w:ascii="NewCenturySchlbk-Roman" w:hAnsi="NewCenturySchlbk-Roman" w:eastAsia="Calibri" w:cs="NewCenturySchlbk-Roman"/>
           <w:color w:val="000000"/>
           <w:sz w:val="20"/>
           <w:szCs w:val="20"/>
@@ -318,7 +318,7 @@
       <w:proofErr w:type="gramEnd"/>
       <w:r>
         <w:rPr>
-          <w:rFonts w:ascii="NewCenturySchlbk-Roman" w:eastAsia="Calibri" w:hAnsi="NewCenturySchlbk-Roman" w:cs="NewCenturySchlbk-Roman"/>
+          <w:rFonts w:ascii="NewCenturySchlbk-Roman" w:hAnsi="NewCenturySchlbk-Roman" w:eastAsia="Calibri" w:cs="NewCenturySchlbk-Roman"/>
           <w:color w:val="000000"/>
           <w:sz w:val="20"/>
           <w:szCs w:val="20"/>
@@ -326,20 +326,20 @@
         <w:t>——</w:t>
       </w:r>
     </w:p>
-    <w:p>
-      <w:pPr>
-        <w:suppressAutoHyphens/>
-        <w:autoSpaceDE w:val="0"/>
-        <w:autoSpaceDN w:val="0"/>
-        <w:spacing w:after="0" w:line="240" w:lineRule="auto"/>
-        <w:textAlignment w:val="baseline"/>
-        <w:rPr>
-          <w:rFonts w:ascii="Calibri" w:eastAsia="Calibri" w:hAnsi="Calibri" w:cs="Times New Roman"/>
-        </w:rPr>
-      </w:pPr>
-      <w:r>
-        <w:rPr>
-          <w:rFonts w:ascii="NewCenturySchlbk-Roman" w:eastAsia="Calibri" w:hAnsi="NewCenturySchlbk-Roman" w:cs="NewCenturySchlbk-Roman"/>
+    <w:p xmlns:wp14="http://schemas.microsoft.com/office/word/2010/wordml" wp14:textId="77777777">
+      <w:pPr>
+        <w:suppressAutoHyphens/>
+        <w:autoSpaceDE w:val="0"/>
+        <w:autoSpaceDN w:val="0"/>
+        <w:spacing w:after="0" w:line="240" w:lineRule="auto"/>
+        <w:textAlignment w:val="baseline"/>
+        <w:rPr>
+          <w:rFonts w:ascii="Calibri" w:hAnsi="Calibri" w:eastAsia="Calibri" w:cs="Times New Roman"/>
+        </w:rPr>
+      </w:pPr>
+      <w:r>
+        <w:rPr>
+          <w:rFonts w:ascii="NewCenturySchlbk-Roman" w:hAnsi="NewCenturySchlbk-Roman" w:eastAsia="Calibri" w:cs="NewCenturySchlbk-Roman"/>
           <w:color w:val="000000"/>
           <w:sz w:val="20"/>
           <w:szCs w:val="20"/>
@@ -347,20 +347,20 @@
         <w:t xml:space="preserve"> Yes, please.</w:t>
       </w:r>
     </w:p>
-    <w:p>
-      <w:pPr>
-        <w:suppressAutoHyphens/>
-        <w:autoSpaceDE w:val="0"/>
-        <w:autoSpaceDN w:val="0"/>
-        <w:spacing w:after="0" w:line="240" w:lineRule="auto"/>
-        <w:textAlignment w:val="baseline"/>
-        <w:rPr>
-          <w:rFonts w:ascii="Calibri" w:eastAsia="Calibri" w:hAnsi="Calibri" w:cs="Times New Roman"/>
-        </w:rPr>
-      </w:pPr>
-      <w:r>
-        <w:rPr>
-          <w:rFonts w:ascii="NewCenturySchlbk-Roman" w:eastAsia="Calibri" w:hAnsi="NewCenturySchlbk-Roman" w:cs="NewCenturySchlbk-Roman"/>
+    <w:p xmlns:wp14="http://schemas.microsoft.com/office/word/2010/wordml" wp14:textId="77777777">
+      <w:pPr>
+        <w:suppressAutoHyphens/>
+        <w:autoSpaceDE w:val="0"/>
+        <w:autoSpaceDN w:val="0"/>
+        <w:spacing w:after="0" w:line="240" w:lineRule="auto"/>
+        <w:textAlignment w:val="baseline"/>
+        <w:rPr>
+          <w:rFonts w:ascii="Calibri" w:hAnsi="Calibri" w:eastAsia="Calibri" w:cs="Times New Roman"/>
+        </w:rPr>
+      </w:pPr>
+      <w:r>
+        <w:rPr>
+          <w:rFonts w:ascii="NewCenturySchlbk-Roman" w:hAnsi="NewCenturySchlbk-Roman" w:eastAsia="Calibri" w:cs="NewCenturySchlbk-Roman"/>
           <w:color w:val="000000"/>
           <w:sz w:val="20"/>
           <w:szCs w:val="20"/>
@@ -368,23 +368,23 @@
         <w:t xml:space="preserve"> Very good.</w:t>
       </w:r>
     </w:p>
-    <w:p>
-      <w:pPr>
-        <w:suppressAutoHyphens/>
-        <w:autoSpaceDE w:val="0"/>
-        <w:autoSpaceDN w:val="0"/>
-        <w:spacing w:after="0" w:line="240" w:lineRule="auto"/>
-        <w:textAlignment w:val="baseline"/>
-        <w:rPr>
-          <w:rFonts w:ascii="NewCenturySchlbk-Roman" w:eastAsia="Calibri" w:hAnsi="NewCenturySchlbk-Roman" w:cs="NewCenturySchlbk-Roman"/>
-          <w:color w:val="000000"/>
-          <w:sz w:val="20"/>
-          <w:szCs w:val="20"/>
-        </w:rPr>
-      </w:pPr>
-      <w:r>
-        <w:rPr>
-          <w:rFonts w:ascii="NewCenturySchlbk-Roman" w:eastAsia="Calibri" w:hAnsi="NewCenturySchlbk-Roman" w:cs="NewCenturySchlbk-Roman"/>
+    <w:p xmlns:wp14="http://schemas.microsoft.com/office/word/2010/wordml" wp14:textId="77777777">
+      <w:pPr>
+        <w:suppressAutoHyphens/>
+        <w:autoSpaceDE w:val="0"/>
+        <w:autoSpaceDN w:val="0"/>
+        <w:spacing w:after="0" w:line="240" w:lineRule="auto"/>
+        <w:textAlignment w:val="baseline"/>
+        <w:rPr>
+          <w:rFonts w:ascii="NewCenturySchlbk-Roman" w:hAnsi="NewCenturySchlbk-Roman" w:eastAsia="Calibri" w:cs="NewCenturySchlbk-Roman"/>
+          <w:color w:val="000000"/>
+          <w:sz w:val="20"/>
+          <w:szCs w:val="20"/>
+        </w:rPr>
+      </w:pPr>
+      <w:r>
+        <w:rPr>
+          <w:rFonts w:ascii="NewCenturySchlbk-Roman" w:hAnsi="NewCenturySchlbk-Roman" w:eastAsia="Calibri" w:cs="NewCenturySchlbk-Roman"/>
           <w:color w:val="000000"/>
           <w:sz w:val="20"/>
           <w:szCs w:val="20"/>
@@ -392,24 +392,24 @@
         <w:t>When some in the Muslim world suggest that America appears</w:t>
       </w:r>
     </w:p>
-    <w:p>
-      <w:pPr>
-        <w:suppressAutoHyphens/>
-        <w:autoSpaceDE w:val="0"/>
-        <w:autoSpaceDN w:val="0"/>
-        <w:spacing w:after="0" w:line="240" w:lineRule="auto"/>
-        <w:textAlignment w:val="baseline"/>
-        <w:rPr>
-          <w:rFonts w:ascii="NewCenturySchlbk-Roman" w:eastAsia="Calibri" w:hAnsi="NewCenturySchlbk-Roman" w:cs="NewCenturySchlbk-Roman"/>
-          <w:color w:val="000000"/>
-          <w:sz w:val="20"/>
-          <w:szCs w:val="20"/>
-        </w:rPr>
-      </w:pPr>
-      <w:proofErr w:type="gramStart"/>
-      <w:r>
-        <w:rPr>
-          <w:rFonts w:ascii="NewCenturySchlbk-Roman" w:eastAsia="Calibri" w:hAnsi="NewCenturySchlbk-Roman" w:cs="NewCenturySchlbk-Roman"/>
+    <w:p xmlns:wp14="http://schemas.microsoft.com/office/word/2010/wordml" wp14:textId="77777777">
+      <w:pPr>
+        <w:suppressAutoHyphens/>
+        <w:autoSpaceDE w:val="0"/>
+        <w:autoSpaceDN w:val="0"/>
+        <w:spacing w:after="0" w:line="240" w:lineRule="auto"/>
+        <w:textAlignment w:val="baseline"/>
+        <w:rPr>
+          <w:rFonts w:ascii="NewCenturySchlbk-Roman" w:hAnsi="NewCenturySchlbk-Roman" w:eastAsia="Calibri" w:cs="NewCenturySchlbk-Roman"/>
+          <w:color w:val="000000"/>
+          <w:sz w:val="20"/>
+          <w:szCs w:val="20"/>
+        </w:rPr>
+      </w:pPr>
+      <w:proofErr w:type="gramStart"/>
+      <w:r>
+        <w:rPr>
+          <w:rFonts w:ascii="NewCenturySchlbk-Roman" w:hAnsi="NewCenturySchlbk-Roman" w:eastAsia="Calibri" w:cs="NewCenturySchlbk-Roman"/>
           <w:color w:val="000000"/>
           <w:sz w:val="20"/>
           <w:szCs w:val="20"/>
@@ -419,7 +419,7 @@
       <w:proofErr w:type="gramEnd"/>
       <w:r>
         <w:rPr>
-          <w:rFonts w:ascii="NewCenturySchlbk-Roman" w:eastAsia="Calibri" w:hAnsi="NewCenturySchlbk-Roman" w:cs="NewCenturySchlbk-Roman"/>
+          <w:rFonts w:ascii="NewCenturySchlbk-Roman" w:hAnsi="NewCenturySchlbk-Roman" w:eastAsia="Calibri" w:cs="NewCenturySchlbk-Roman"/>
           <w:color w:val="000000"/>
           <w:sz w:val="20"/>
           <w:szCs w:val="20"/>
@@ -427,24 +427,24 @@
         <w:t xml:space="preserve"> have a higher level of tolerance for North Korean WMD development</w:t>
       </w:r>
     </w:p>
-    <w:p>
-      <w:pPr>
-        <w:suppressAutoHyphens/>
-        <w:autoSpaceDE w:val="0"/>
-        <w:autoSpaceDN w:val="0"/>
-        <w:spacing w:after="0" w:line="240" w:lineRule="auto"/>
-        <w:textAlignment w:val="baseline"/>
-        <w:rPr>
-          <w:rFonts w:ascii="NewCenturySchlbk-Roman" w:eastAsia="Calibri" w:hAnsi="NewCenturySchlbk-Roman" w:cs="NewCenturySchlbk-Roman"/>
-          <w:color w:val="000000"/>
-          <w:sz w:val="20"/>
-          <w:szCs w:val="20"/>
-        </w:rPr>
-      </w:pPr>
-      <w:proofErr w:type="gramStart"/>
-      <w:r>
-        <w:rPr>
-          <w:rFonts w:ascii="NewCenturySchlbk-Roman" w:eastAsia="Calibri" w:hAnsi="NewCenturySchlbk-Roman" w:cs="NewCenturySchlbk-Roman"/>
+    <w:p xmlns:wp14="http://schemas.microsoft.com/office/word/2010/wordml" wp14:textId="77777777">
+      <w:pPr>
+        <w:suppressAutoHyphens/>
+        <w:autoSpaceDE w:val="0"/>
+        <w:autoSpaceDN w:val="0"/>
+        <w:spacing w:after="0" w:line="240" w:lineRule="auto"/>
+        <w:textAlignment w:val="baseline"/>
+        <w:rPr>
+          <w:rFonts w:ascii="NewCenturySchlbk-Roman" w:hAnsi="NewCenturySchlbk-Roman" w:eastAsia="Calibri" w:cs="NewCenturySchlbk-Roman"/>
+          <w:color w:val="000000"/>
+          <w:sz w:val="20"/>
+          <w:szCs w:val="20"/>
+        </w:rPr>
+      </w:pPr>
+      <w:proofErr w:type="gramStart"/>
+      <w:r>
+        <w:rPr>
+          <w:rFonts w:ascii="NewCenturySchlbk-Roman" w:hAnsi="NewCenturySchlbk-Roman" w:eastAsia="Calibri" w:cs="NewCenturySchlbk-Roman"/>
           <w:color w:val="000000"/>
           <w:sz w:val="20"/>
           <w:szCs w:val="20"/>
@@ -454,7 +454,7 @@
       <w:proofErr w:type="gramEnd"/>
       <w:r>
         <w:rPr>
-          <w:rFonts w:ascii="NewCenturySchlbk-Roman" w:eastAsia="Calibri" w:hAnsi="NewCenturySchlbk-Roman" w:cs="NewCenturySchlbk-Roman"/>
+          <w:rFonts w:ascii="NewCenturySchlbk-Roman" w:hAnsi="NewCenturySchlbk-Roman" w:eastAsia="Calibri" w:cs="NewCenturySchlbk-Roman"/>
           <w:color w:val="000000"/>
           <w:sz w:val="20"/>
           <w:szCs w:val="20"/>
@@ -462,24 +462,24 @@
         <w:t xml:space="preserve"> for Iraqi development, and then further suggest that</w:t>
       </w:r>
     </w:p>
-    <w:p>
-      <w:pPr>
-        <w:suppressAutoHyphens/>
-        <w:autoSpaceDE w:val="0"/>
-        <w:autoSpaceDN w:val="0"/>
-        <w:spacing w:after="0" w:line="240" w:lineRule="auto"/>
-        <w:textAlignment w:val="baseline"/>
-        <w:rPr>
-          <w:rFonts w:ascii="NewCenturySchlbk-Roman" w:eastAsia="Calibri" w:hAnsi="NewCenturySchlbk-Roman" w:cs="NewCenturySchlbk-Roman"/>
-          <w:color w:val="000000"/>
-          <w:sz w:val="20"/>
-          <w:szCs w:val="20"/>
-        </w:rPr>
-      </w:pPr>
-      <w:proofErr w:type="gramStart"/>
-      <w:r>
-        <w:rPr>
-          <w:rFonts w:ascii="NewCenturySchlbk-Roman" w:eastAsia="Calibri" w:hAnsi="NewCenturySchlbk-Roman" w:cs="NewCenturySchlbk-Roman"/>
+    <w:p xmlns:wp14="http://schemas.microsoft.com/office/word/2010/wordml" wp14:textId="77777777">
+      <w:pPr>
+        <w:suppressAutoHyphens/>
+        <w:autoSpaceDE w:val="0"/>
+        <w:autoSpaceDN w:val="0"/>
+        <w:spacing w:after="0" w:line="240" w:lineRule="auto"/>
+        <w:textAlignment w:val="baseline"/>
+        <w:rPr>
+          <w:rFonts w:ascii="NewCenturySchlbk-Roman" w:hAnsi="NewCenturySchlbk-Roman" w:eastAsia="Calibri" w:cs="NewCenturySchlbk-Roman"/>
+          <w:color w:val="000000"/>
+          <w:sz w:val="20"/>
+          <w:szCs w:val="20"/>
+        </w:rPr>
+      </w:pPr>
+      <w:proofErr w:type="gramStart"/>
+      <w:r>
+        <w:rPr>
+          <w:rFonts w:ascii="NewCenturySchlbk-Roman" w:hAnsi="NewCenturySchlbk-Roman" w:eastAsia="Calibri" w:cs="NewCenturySchlbk-Roman"/>
           <w:color w:val="000000"/>
           <w:sz w:val="20"/>
           <w:szCs w:val="20"/>
@@ -489,7 +489,7 @@
       <w:proofErr w:type="gramEnd"/>
       <w:r>
         <w:rPr>
-          <w:rFonts w:ascii="NewCenturySchlbk-Roman" w:eastAsia="Calibri" w:hAnsi="NewCenturySchlbk-Roman" w:cs="NewCenturySchlbk-Roman"/>
+          <w:rFonts w:ascii="NewCenturySchlbk-Roman" w:hAnsi="NewCenturySchlbk-Roman" w:eastAsia="Calibri" w:cs="NewCenturySchlbk-Roman"/>
           <w:color w:val="000000"/>
           <w:sz w:val="20"/>
           <w:szCs w:val="20"/>
@@ -497,24 +497,24 @@
         <w:t xml:space="preserve"> evidence of hostility toward Islam, how are we responding to</w:t>
       </w:r>
     </w:p>
-    <w:p>
-      <w:pPr>
-        <w:suppressAutoHyphens/>
-        <w:autoSpaceDE w:val="0"/>
-        <w:autoSpaceDN w:val="0"/>
-        <w:spacing w:after="0" w:line="240" w:lineRule="auto"/>
-        <w:textAlignment w:val="baseline"/>
-        <w:rPr>
-          <w:rFonts w:ascii="NewCenturySchlbk-Roman" w:eastAsia="Calibri" w:hAnsi="NewCenturySchlbk-Roman" w:cs="NewCenturySchlbk-Roman"/>
-          <w:color w:val="000000"/>
-          <w:sz w:val="20"/>
-          <w:szCs w:val="20"/>
-        </w:rPr>
-      </w:pPr>
-      <w:proofErr w:type="gramStart"/>
-      <w:r>
-        <w:rPr>
-          <w:rFonts w:ascii="NewCenturySchlbk-Roman" w:eastAsia="Calibri" w:hAnsi="NewCenturySchlbk-Roman" w:cs="NewCenturySchlbk-Roman"/>
+    <w:p xmlns:wp14="http://schemas.microsoft.com/office/word/2010/wordml" wp14:textId="77777777">
+      <w:pPr>
+        <w:suppressAutoHyphens/>
+        <w:autoSpaceDE w:val="0"/>
+        <w:autoSpaceDN w:val="0"/>
+        <w:spacing w:after="0" w:line="240" w:lineRule="auto"/>
+        <w:textAlignment w:val="baseline"/>
+        <w:rPr>
+          <w:rFonts w:ascii="NewCenturySchlbk-Roman" w:hAnsi="NewCenturySchlbk-Roman" w:eastAsia="Calibri" w:cs="NewCenturySchlbk-Roman"/>
+          <w:color w:val="000000"/>
+          <w:sz w:val="20"/>
+          <w:szCs w:val="20"/>
+        </w:rPr>
+      </w:pPr>
+      <w:proofErr w:type="gramStart"/>
+      <w:r>
+        <w:rPr>
+          <w:rFonts w:ascii="NewCenturySchlbk-Roman" w:hAnsi="NewCenturySchlbk-Roman" w:eastAsia="Calibri" w:cs="NewCenturySchlbk-Roman"/>
           <w:color w:val="000000"/>
           <w:sz w:val="20"/>
           <w:szCs w:val="20"/>
@@ -524,7 +524,7 @@
       <w:proofErr w:type="gramEnd"/>
       <w:r>
         <w:rPr>
-          <w:rFonts w:ascii="NewCenturySchlbk-Roman" w:eastAsia="Calibri" w:hAnsi="NewCenturySchlbk-Roman" w:cs="NewCenturySchlbk-Roman"/>
+          <w:rFonts w:ascii="NewCenturySchlbk-Roman" w:hAnsi="NewCenturySchlbk-Roman" w:eastAsia="Calibri" w:cs="NewCenturySchlbk-Roman"/>
           <w:color w:val="000000"/>
           <w:sz w:val="20"/>
           <w:szCs w:val="20"/>
@@ -532,24 +532,24 @@
         <w:t>? And is this something we are hearing in our posts in the Muslim</w:t>
       </w:r>
     </w:p>
-    <w:p>
-      <w:pPr>
-        <w:suppressAutoHyphens/>
-        <w:autoSpaceDE w:val="0"/>
-        <w:autoSpaceDN w:val="0"/>
-        <w:spacing w:after="0" w:line="240" w:lineRule="auto"/>
-        <w:textAlignment w:val="baseline"/>
-        <w:rPr>
-          <w:rFonts w:ascii="NewCenturySchlbk-Roman" w:eastAsia="Calibri" w:hAnsi="NewCenturySchlbk-Roman" w:cs="NewCenturySchlbk-Roman"/>
-          <w:color w:val="000000"/>
-          <w:sz w:val="20"/>
-          <w:szCs w:val="20"/>
-        </w:rPr>
-      </w:pPr>
-      <w:proofErr w:type="gramStart"/>
-      <w:r>
-        <w:rPr>
-          <w:rFonts w:ascii="NewCenturySchlbk-Roman" w:eastAsia="Calibri" w:hAnsi="NewCenturySchlbk-Roman" w:cs="NewCenturySchlbk-Roman"/>
+    <w:p xmlns:wp14="http://schemas.microsoft.com/office/word/2010/wordml" wp14:textId="77777777">
+      <w:pPr>
+        <w:suppressAutoHyphens/>
+        <w:autoSpaceDE w:val="0"/>
+        <w:autoSpaceDN w:val="0"/>
+        <w:spacing w:after="0" w:line="240" w:lineRule="auto"/>
+        <w:textAlignment w:val="baseline"/>
+        <w:rPr>
+          <w:rFonts w:ascii="NewCenturySchlbk-Roman" w:hAnsi="NewCenturySchlbk-Roman" w:eastAsia="Calibri" w:cs="NewCenturySchlbk-Roman"/>
+          <w:color w:val="000000"/>
+          <w:sz w:val="20"/>
+          <w:szCs w:val="20"/>
+        </w:rPr>
+      </w:pPr>
+      <w:proofErr w:type="gramStart"/>
+      <w:r>
+        <w:rPr>
+          <w:rFonts w:ascii="NewCenturySchlbk-Roman" w:hAnsi="NewCenturySchlbk-Roman" w:eastAsia="Calibri" w:cs="NewCenturySchlbk-Roman"/>
           <w:color w:val="000000"/>
           <w:sz w:val="20"/>
           <w:szCs w:val="20"/>
@@ -559,7 +559,7 @@
       <w:proofErr w:type="gramEnd"/>
       <w:r>
         <w:rPr>
-          <w:rFonts w:ascii="NewCenturySchlbk-Roman" w:eastAsia="Calibri" w:hAnsi="NewCenturySchlbk-Roman" w:cs="NewCenturySchlbk-Roman"/>
+          <w:rFonts w:ascii="NewCenturySchlbk-Roman" w:hAnsi="NewCenturySchlbk-Roman" w:eastAsia="Calibri" w:cs="NewCenturySchlbk-Roman"/>
           <w:color w:val="000000"/>
           <w:sz w:val="20"/>
           <w:szCs w:val="20"/>
@@ -567,20 +567,20 @@
         <w:t>?</w:t>
       </w:r>
     </w:p>
-    <w:p>
-      <w:pPr>
-        <w:suppressAutoHyphens/>
-        <w:autoSpaceDE w:val="0"/>
-        <w:autoSpaceDN w:val="0"/>
-        <w:spacing w:after="0" w:line="240" w:lineRule="auto"/>
-        <w:textAlignment w:val="baseline"/>
-        <w:rPr>
-          <w:rFonts w:ascii="Calibri" w:eastAsia="Calibri" w:hAnsi="Calibri" w:cs="Times New Roman"/>
-        </w:rPr>
-      </w:pPr>
-      <w:r>
-        <w:rPr>
-          <w:rFonts w:ascii="NewCenturySchlbk-Roman" w:eastAsia="Calibri" w:hAnsi="NewCenturySchlbk-Roman" w:cs="NewCenturySchlbk-Roman"/>
+    <w:p xmlns:wp14="http://schemas.microsoft.com/office/word/2010/wordml" wp14:textId="77777777">
+      <w:pPr>
+        <w:suppressAutoHyphens/>
+        <w:autoSpaceDE w:val="0"/>
+        <w:autoSpaceDN w:val="0"/>
+        <w:spacing w:after="0" w:line="240" w:lineRule="auto"/>
+        <w:textAlignment w:val="baseline"/>
+        <w:rPr>
+          <w:rFonts w:ascii="Calibri" w:hAnsi="Calibri" w:eastAsia="Calibri" w:cs="Times New Roman"/>
+        </w:rPr>
+      </w:pPr>
+      <w:r>
+        <w:rPr>
+          <w:rFonts w:ascii="NewCenturySchlbk-Roman" w:hAnsi="NewCenturySchlbk-Roman" w:eastAsia="Calibri" w:cs="NewCenturySchlbk-Roman"/>
           <w:color w:val="000000"/>
           <w:sz w:val="20"/>
           <w:szCs w:val="20"/>
@@ -588,24 +588,24 @@
         <w:t xml:space="preserve"> So you have not heard anything from Muslim</w:t>
       </w:r>
     </w:p>
-    <w:p>
-      <w:pPr>
-        <w:suppressAutoHyphens/>
-        <w:autoSpaceDE w:val="0"/>
-        <w:autoSpaceDN w:val="0"/>
-        <w:spacing w:after="0" w:line="240" w:lineRule="auto"/>
-        <w:textAlignment w:val="baseline"/>
-        <w:rPr>
-          <w:rFonts w:ascii="NewCenturySchlbk-Roman" w:eastAsia="Calibri" w:hAnsi="NewCenturySchlbk-Roman" w:cs="NewCenturySchlbk-Roman"/>
-          <w:color w:val="000000"/>
-          <w:sz w:val="20"/>
-          <w:szCs w:val="20"/>
-        </w:rPr>
-      </w:pPr>
-      <w:proofErr w:type="gramStart"/>
-      <w:r>
-        <w:rPr>
-          <w:rFonts w:ascii="NewCenturySchlbk-Roman" w:eastAsia="Calibri" w:hAnsi="NewCenturySchlbk-Roman" w:cs="NewCenturySchlbk-Roman"/>
+    <w:p xmlns:wp14="http://schemas.microsoft.com/office/word/2010/wordml" wp14:textId="77777777">
+      <w:pPr>
+        <w:suppressAutoHyphens/>
+        <w:autoSpaceDE w:val="0"/>
+        <w:autoSpaceDN w:val="0"/>
+        <w:spacing w:after="0" w:line="240" w:lineRule="auto"/>
+        <w:textAlignment w:val="baseline"/>
+        <w:rPr>
+          <w:rFonts w:ascii="NewCenturySchlbk-Roman" w:hAnsi="NewCenturySchlbk-Roman" w:eastAsia="Calibri" w:cs="NewCenturySchlbk-Roman"/>
+          <w:color w:val="000000"/>
+          <w:sz w:val="20"/>
+          <w:szCs w:val="20"/>
+        </w:rPr>
+      </w:pPr>
+      <w:proofErr w:type="gramStart"/>
+      <w:r>
+        <w:rPr>
+          <w:rFonts w:ascii="NewCenturySchlbk-Roman" w:hAnsi="NewCenturySchlbk-Roman" w:eastAsia="Calibri" w:cs="NewCenturySchlbk-Roman"/>
           <w:color w:val="000000"/>
           <w:sz w:val="20"/>
           <w:szCs w:val="20"/>
@@ -615,7 +615,7 @@
       <w:proofErr w:type="gramEnd"/>
       <w:r>
         <w:rPr>
-          <w:rFonts w:ascii="NewCenturySchlbk-Roman" w:eastAsia="Calibri" w:hAnsi="NewCenturySchlbk-Roman" w:cs="NewCenturySchlbk-Roman"/>
+          <w:rFonts w:ascii="NewCenturySchlbk-Roman" w:hAnsi="NewCenturySchlbk-Roman" w:eastAsia="Calibri" w:cs="NewCenturySchlbk-Roman"/>
           <w:color w:val="000000"/>
           <w:sz w:val="20"/>
           <w:szCs w:val="20"/>
@@ -623,20 +623,20 @@
         <w:t xml:space="preserve"> Arab countries that this is somehow a double standard?</w:t>
       </w:r>
     </w:p>
-    <w:p>
-      <w:pPr>
-        <w:suppressAutoHyphens/>
-        <w:autoSpaceDE w:val="0"/>
-        <w:autoSpaceDN w:val="0"/>
-        <w:spacing w:after="0" w:line="240" w:lineRule="auto"/>
-        <w:textAlignment w:val="baseline"/>
-        <w:rPr>
-          <w:rFonts w:ascii="Calibri" w:eastAsia="Calibri" w:hAnsi="Calibri" w:cs="Times New Roman"/>
-        </w:rPr>
-      </w:pPr>
-      <w:r>
-        <w:rPr>
-          <w:rFonts w:ascii="NewCenturySchlbk-Roman" w:eastAsia="Calibri" w:hAnsi="NewCenturySchlbk-Roman" w:cs="NewCenturySchlbk-Roman"/>
+    <w:p xmlns:wp14="http://schemas.microsoft.com/office/word/2010/wordml" wp14:textId="77777777">
+      <w:pPr>
+        <w:suppressAutoHyphens/>
+        <w:autoSpaceDE w:val="0"/>
+        <w:autoSpaceDN w:val="0"/>
+        <w:spacing w:after="0" w:line="240" w:lineRule="auto"/>
+        <w:textAlignment w:val="baseline"/>
+        <w:rPr>
+          <w:rFonts w:ascii="Calibri" w:hAnsi="Calibri" w:eastAsia="Calibri" w:cs="Times New Roman"/>
+        </w:rPr>
+      </w:pPr>
+      <w:r>
+        <w:rPr>
+          <w:rFonts w:ascii="NewCenturySchlbk-Roman" w:hAnsi="NewCenturySchlbk-Roman" w:eastAsia="Calibri" w:cs="NewCenturySchlbk-Roman"/>
           <w:color w:val="000000"/>
           <w:sz w:val="20"/>
           <w:szCs w:val="20"/>
@@ -646,7 +646,7 @@
       <w:proofErr w:type="spellStart"/>
       <w:r>
         <w:rPr>
-          <w:rFonts w:ascii="NewCenturySchlbk-Roman" w:eastAsia="Calibri" w:hAnsi="NewCenturySchlbk-Roman" w:cs="NewCenturySchlbk-Roman"/>
+          <w:rFonts w:ascii="NewCenturySchlbk-Roman" w:hAnsi="NewCenturySchlbk-Roman" w:eastAsia="Calibri" w:cs="NewCenturySchlbk-Roman"/>
           <w:color w:val="000000"/>
           <w:sz w:val="20"/>
           <w:szCs w:val="20"/>
@@ -656,7 +656,7 @@
       <w:proofErr w:type="spellEnd"/>
       <w:r>
         <w:rPr>
-          <w:rFonts w:ascii="NewCenturySchlbk-Roman" w:eastAsia="Calibri" w:hAnsi="NewCenturySchlbk-Roman" w:cs="NewCenturySchlbk-Roman"/>
+          <w:rFonts w:ascii="NewCenturySchlbk-Roman" w:hAnsi="NewCenturySchlbk-Roman" w:eastAsia="Calibri" w:cs="NewCenturySchlbk-Roman"/>
           <w:color w:val="000000"/>
           <w:sz w:val="20"/>
           <w:szCs w:val="20"/>
@@ -664,24 +664,24 @@
         <w:t xml:space="preserve"> from</w:t>
       </w:r>
     </w:p>
-    <w:p>
-      <w:pPr>
-        <w:suppressAutoHyphens/>
-        <w:autoSpaceDE w:val="0"/>
-        <w:autoSpaceDN w:val="0"/>
-        <w:spacing w:after="0" w:line="240" w:lineRule="auto"/>
-        <w:textAlignment w:val="baseline"/>
-        <w:rPr>
-          <w:rFonts w:ascii="NewCenturySchlbk-Roman" w:eastAsia="Calibri" w:hAnsi="NewCenturySchlbk-Roman" w:cs="NewCenturySchlbk-Roman"/>
-          <w:color w:val="000000"/>
-          <w:sz w:val="20"/>
-          <w:szCs w:val="20"/>
-        </w:rPr>
-      </w:pPr>
-      <w:proofErr w:type="gramStart"/>
-      <w:r>
-        <w:rPr>
-          <w:rFonts w:ascii="NewCenturySchlbk-Roman" w:eastAsia="Calibri" w:hAnsi="NewCenturySchlbk-Roman" w:cs="NewCenturySchlbk-Roman"/>
+    <w:p xmlns:wp14="http://schemas.microsoft.com/office/word/2010/wordml" wp14:textId="77777777">
+      <w:pPr>
+        <w:suppressAutoHyphens/>
+        <w:autoSpaceDE w:val="0"/>
+        <w:autoSpaceDN w:val="0"/>
+        <w:spacing w:after="0" w:line="240" w:lineRule="auto"/>
+        <w:textAlignment w:val="baseline"/>
+        <w:rPr>
+          <w:rFonts w:ascii="NewCenturySchlbk-Roman" w:hAnsi="NewCenturySchlbk-Roman" w:eastAsia="Calibri" w:cs="NewCenturySchlbk-Roman"/>
+          <w:color w:val="000000"/>
+          <w:sz w:val="20"/>
+          <w:szCs w:val="20"/>
+        </w:rPr>
+      </w:pPr>
+      <w:proofErr w:type="gramStart"/>
+      <w:r>
+        <w:rPr>
+          <w:rFonts w:ascii="NewCenturySchlbk-Roman" w:hAnsi="NewCenturySchlbk-Roman" w:eastAsia="Calibri" w:cs="NewCenturySchlbk-Roman"/>
           <w:color w:val="000000"/>
           <w:sz w:val="20"/>
           <w:szCs w:val="20"/>
@@ -691,7 +691,7 @@
       <w:proofErr w:type="gramEnd"/>
       <w:r>
         <w:rPr>
-          <w:rFonts w:ascii="NewCenturySchlbk-Roman" w:eastAsia="Calibri" w:hAnsi="NewCenturySchlbk-Roman" w:cs="NewCenturySchlbk-Roman"/>
+          <w:rFonts w:ascii="NewCenturySchlbk-Roman" w:hAnsi="NewCenturySchlbk-Roman" w:eastAsia="Calibri" w:cs="NewCenturySchlbk-Roman"/>
           <w:color w:val="000000"/>
           <w:sz w:val="20"/>
           <w:szCs w:val="20"/>
@@ -699,24 +699,24 @@
         <w:t xml:space="preserve"> Department on this point. I think, obviously, how we are coming</w:t>
       </w:r>
     </w:p>
-    <w:p>
-      <w:pPr>
-        <w:suppressAutoHyphens/>
-        <w:autoSpaceDE w:val="0"/>
-        <w:autoSpaceDN w:val="0"/>
-        <w:spacing w:after="0" w:line="240" w:lineRule="auto"/>
-        <w:textAlignment w:val="baseline"/>
-        <w:rPr>
-          <w:rFonts w:ascii="NewCenturySchlbk-Roman" w:eastAsia="Calibri" w:hAnsi="NewCenturySchlbk-Roman" w:cs="NewCenturySchlbk-Roman"/>
-          <w:color w:val="000000"/>
-          <w:sz w:val="20"/>
-          <w:szCs w:val="20"/>
-        </w:rPr>
-      </w:pPr>
-      <w:proofErr w:type="gramStart"/>
-      <w:r>
-        <w:rPr>
-          <w:rFonts w:ascii="NewCenturySchlbk-Roman" w:eastAsia="Calibri" w:hAnsi="NewCenturySchlbk-Roman" w:cs="NewCenturySchlbk-Roman"/>
+    <w:p xmlns:wp14="http://schemas.microsoft.com/office/word/2010/wordml" wp14:textId="77777777">
+      <w:pPr>
+        <w:suppressAutoHyphens/>
+        <w:autoSpaceDE w:val="0"/>
+        <w:autoSpaceDN w:val="0"/>
+        <w:spacing w:after="0" w:line="240" w:lineRule="auto"/>
+        <w:textAlignment w:val="baseline"/>
+        <w:rPr>
+          <w:rFonts w:ascii="NewCenturySchlbk-Roman" w:hAnsi="NewCenturySchlbk-Roman" w:eastAsia="Calibri" w:cs="NewCenturySchlbk-Roman"/>
+          <w:color w:val="000000"/>
+          <w:sz w:val="20"/>
+          <w:szCs w:val="20"/>
+        </w:rPr>
+      </w:pPr>
+      <w:proofErr w:type="gramStart"/>
+      <w:r>
+        <w:rPr>
+          <w:rFonts w:ascii="NewCenturySchlbk-Roman" w:hAnsi="NewCenturySchlbk-Roman" w:eastAsia="Calibri" w:cs="NewCenturySchlbk-Roman"/>
           <w:color w:val="000000"/>
           <w:sz w:val="20"/>
           <w:szCs w:val="20"/>
@@ -726,7 +726,7 @@
       <w:proofErr w:type="gramEnd"/>
       <w:r>
         <w:rPr>
-          <w:rFonts w:ascii="NewCenturySchlbk-Roman" w:eastAsia="Calibri" w:hAnsi="NewCenturySchlbk-Roman" w:cs="NewCenturySchlbk-Roman"/>
+          <w:rFonts w:ascii="NewCenturySchlbk-Roman" w:hAnsi="NewCenturySchlbk-Roman" w:eastAsia="Calibri" w:cs="NewCenturySchlbk-Roman"/>
           <w:color w:val="000000"/>
           <w:sz w:val="20"/>
           <w:szCs w:val="20"/>
@@ -734,24 +734,24 @@
         <w:t xml:space="preserve"> in the Arab and Muslim world is a terribly important thing</w:t>
       </w:r>
     </w:p>
-    <w:p>
-      <w:pPr>
-        <w:suppressAutoHyphens/>
-        <w:autoSpaceDE w:val="0"/>
-        <w:autoSpaceDN w:val="0"/>
-        <w:spacing w:after="0" w:line="240" w:lineRule="auto"/>
-        <w:textAlignment w:val="baseline"/>
-        <w:rPr>
-          <w:rFonts w:ascii="NewCenturySchlbk-Roman" w:eastAsia="Calibri" w:hAnsi="NewCenturySchlbk-Roman" w:cs="NewCenturySchlbk-Roman"/>
-          <w:color w:val="000000"/>
-          <w:sz w:val="20"/>
-          <w:szCs w:val="20"/>
-        </w:rPr>
-      </w:pPr>
-      <w:proofErr w:type="gramStart"/>
-      <w:r>
-        <w:rPr>
-          <w:rFonts w:ascii="NewCenturySchlbk-Roman" w:eastAsia="Calibri" w:hAnsi="NewCenturySchlbk-Roman" w:cs="NewCenturySchlbk-Roman"/>
+    <w:p xmlns:wp14="http://schemas.microsoft.com/office/word/2010/wordml" wp14:textId="77777777">
+      <w:pPr>
+        <w:suppressAutoHyphens/>
+        <w:autoSpaceDE w:val="0"/>
+        <w:autoSpaceDN w:val="0"/>
+        <w:spacing w:after="0" w:line="240" w:lineRule="auto"/>
+        <w:textAlignment w:val="baseline"/>
+        <w:rPr>
+          <w:rFonts w:ascii="NewCenturySchlbk-Roman" w:hAnsi="NewCenturySchlbk-Roman" w:eastAsia="Calibri" w:cs="NewCenturySchlbk-Roman"/>
+          <w:color w:val="000000"/>
+          <w:sz w:val="20"/>
+          <w:szCs w:val="20"/>
+        </w:rPr>
+      </w:pPr>
+      <w:proofErr w:type="gramStart"/>
+      <w:r>
+        <w:rPr>
+          <w:rFonts w:ascii="NewCenturySchlbk-Roman" w:hAnsi="NewCenturySchlbk-Roman" w:eastAsia="Calibri" w:cs="NewCenturySchlbk-Roman"/>
           <w:color w:val="000000"/>
           <w:sz w:val="20"/>
           <w:szCs w:val="20"/>
@@ -761,7 +761,7 @@
       <w:proofErr w:type="gramEnd"/>
       <w:r>
         <w:rPr>
-          <w:rFonts w:ascii="NewCenturySchlbk-Roman" w:eastAsia="Calibri" w:hAnsi="NewCenturySchlbk-Roman" w:cs="NewCenturySchlbk-Roman"/>
+          <w:rFonts w:ascii="NewCenturySchlbk-Roman" w:hAnsi="NewCenturySchlbk-Roman" w:eastAsia="Calibri" w:cs="NewCenturySchlbk-Roman"/>
           <w:color w:val="000000"/>
           <w:sz w:val="20"/>
           <w:szCs w:val="20"/>
@@ -769,24 +769,24 @@
         <w:t>, as it relates to North Korea, is something I am interested in</w:t>
       </w:r>
     </w:p>
-    <w:p>
-      <w:pPr>
-        <w:suppressAutoHyphens/>
-        <w:autoSpaceDE w:val="0"/>
-        <w:autoSpaceDN w:val="0"/>
-        <w:spacing w:after="0" w:line="240" w:lineRule="auto"/>
-        <w:textAlignment w:val="baseline"/>
-        <w:rPr>
-          <w:rFonts w:ascii="NewCenturySchlbk-Roman" w:eastAsia="Calibri" w:hAnsi="NewCenturySchlbk-Roman" w:cs="NewCenturySchlbk-Roman"/>
-          <w:color w:val="000000"/>
-          <w:sz w:val="20"/>
-          <w:szCs w:val="20"/>
-        </w:rPr>
-      </w:pPr>
-      <w:proofErr w:type="gramStart"/>
-      <w:r>
-        <w:rPr>
-          <w:rFonts w:ascii="NewCenturySchlbk-Roman" w:eastAsia="Calibri" w:hAnsi="NewCenturySchlbk-Roman" w:cs="NewCenturySchlbk-Roman"/>
+    <w:p xmlns:wp14="http://schemas.microsoft.com/office/word/2010/wordml" wp14:textId="77777777">
+      <w:pPr>
+        <w:suppressAutoHyphens/>
+        <w:autoSpaceDE w:val="0"/>
+        <w:autoSpaceDN w:val="0"/>
+        <w:spacing w:after="0" w:line="240" w:lineRule="auto"/>
+        <w:textAlignment w:val="baseline"/>
+        <w:rPr>
+          <w:rFonts w:ascii="NewCenturySchlbk-Roman" w:hAnsi="NewCenturySchlbk-Roman" w:eastAsia="Calibri" w:cs="NewCenturySchlbk-Roman"/>
+          <w:color w:val="000000"/>
+          <w:sz w:val="20"/>
+          <w:szCs w:val="20"/>
+        </w:rPr>
+      </w:pPr>
+      <w:proofErr w:type="gramStart"/>
+      <w:r>
+        <w:rPr>
+          <w:rFonts w:ascii="NewCenturySchlbk-Roman" w:hAnsi="NewCenturySchlbk-Roman" w:eastAsia="Calibri" w:cs="NewCenturySchlbk-Roman"/>
           <w:color w:val="000000"/>
           <w:sz w:val="20"/>
           <w:szCs w:val="20"/>
@@ -796,7 +796,7 @@
       <w:proofErr w:type="gramEnd"/>
       <w:r>
         <w:rPr>
-          <w:rFonts w:ascii="NewCenturySchlbk-Roman" w:eastAsia="Calibri" w:hAnsi="NewCenturySchlbk-Roman" w:cs="NewCenturySchlbk-Roman"/>
+          <w:rFonts w:ascii="NewCenturySchlbk-Roman" w:hAnsi="NewCenturySchlbk-Roman" w:eastAsia="Calibri" w:cs="NewCenturySchlbk-Roman"/>
           <w:color w:val="000000"/>
           <w:sz w:val="20"/>
           <w:szCs w:val="20"/>
@@ -804,20 +804,20 @@
         <w:t>.</w:t>
       </w:r>
     </w:p>
-    <w:p>
-      <w:pPr>
-        <w:suppressAutoHyphens/>
-        <w:autoSpaceDE w:val="0"/>
-        <w:autoSpaceDN w:val="0"/>
-        <w:spacing w:after="0" w:line="240" w:lineRule="auto"/>
-        <w:textAlignment w:val="baseline"/>
-        <w:rPr>
-          <w:rFonts w:ascii="Calibri" w:eastAsia="Calibri" w:hAnsi="Calibri" w:cs="Times New Roman"/>
-        </w:rPr>
-      </w:pPr>
-      <w:r>
-        <w:rPr>
-          <w:rFonts w:ascii="NewCenturySchlbk-Roman" w:eastAsia="Calibri" w:hAnsi="NewCenturySchlbk-Roman" w:cs="NewCenturySchlbk-Roman"/>
+    <w:p xmlns:wp14="http://schemas.microsoft.com/office/word/2010/wordml" wp14:textId="77777777">
+      <w:pPr>
+        <w:suppressAutoHyphens/>
+        <w:autoSpaceDE w:val="0"/>
+        <w:autoSpaceDN w:val="0"/>
+        <w:spacing w:after="0" w:line="240" w:lineRule="auto"/>
+        <w:textAlignment w:val="baseline"/>
+        <w:rPr>
+          <w:rFonts w:ascii="Calibri" w:hAnsi="Calibri" w:eastAsia="Calibri" w:cs="Times New Roman"/>
+        </w:rPr>
+      </w:pPr>
+      <w:r>
+        <w:rPr>
+          <w:rFonts w:ascii="NewCenturySchlbk-Roman" w:hAnsi="NewCenturySchlbk-Roman" w:eastAsia="Calibri" w:cs="NewCenturySchlbk-Roman"/>
           <w:color w:val="000000"/>
           <w:sz w:val="20"/>
           <w:szCs w:val="20"/>
@@ -827,7 +827,7 @@
       <w:proofErr w:type="gramStart"/>
       <w:r>
         <w:rPr>
-          <w:rFonts w:ascii="NewCenturySchlbk-Roman" w:eastAsia="Calibri" w:hAnsi="NewCenturySchlbk-Roman" w:cs="NewCenturySchlbk-Roman"/>
+          <w:rFonts w:ascii="NewCenturySchlbk-Roman" w:hAnsi="NewCenturySchlbk-Roman" w:eastAsia="Calibri" w:cs="NewCenturySchlbk-Roman"/>
           <w:color w:val="000000"/>
           <w:sz w:val="20"/>
           <w:szCs w:val="20"/>
@@ -836,24 +836,24 @@
       </w:r>
       <w:proofErr w:type="gramEnd"/>
     </w:p>
-    <w:p>
-      <w:pPr>
-        <w:suppressAutoHyphens/>
-        <w:autoSpaceDE w:val="0"/>
-        <w:autoSpaceDN w:val="0"/>
-        <w:spacing w:after="0" w:line="240" w:lineRule="auto"/>
-        <w:textAlignment w:val="baseline"/>
-        <w:rPr>
-          <w:rFonts w:ascii="NewCenturySchlbk-Roman" w:eastAsia="Calibri" w:hAnsi="NewCenturySchlbk-Roman" w:cs="NewCenturySchlbk-Roman"/>
-          <w:color w:val="000000"/>
-          <w:sz w:val="20"/>
-          <w:szCs w:val="20"/>
-        </w:rPr>
-      </w:pPr>
-      <w:proofErr w:type="gramStart"/>
-      <w:r>
-        <w:rPr>
-          <w:rFonts w:ascii="NewCenturySchlbk-Roman" w:eastAsia="Calibri" w:hAnsi="NewCenturySchlbk-Roman" w:cs="NewCenturySchlbk-Roman"/>
+    <w:p xmlns:wp14="http://schemas.microsoft.com/office/word/2010/wordml" wp14:textId="77777777">
+      <w:pPr>
+        <w:suppressAutoHyphens/>
+        <w:autoSpaceDE w:val="0"/>
+        <w:autoSpaceDN w:val="0"/>
+        <w:spacing w:after="0" w:line="240" w:lineRule="auto"/>
+        <w:textAlignment w:val="baseline"/>
+        <w:rPr>
+          <w:rFonts w:ascii="NewCenturySchlbk-Roman" w:hAnsi="NewCenturySchlbk-Roman" w:eastAsia="Calibri" w:cs="NewCenturySchlbk-Roman"/>
+          <w:color w:val="000000"/>
+          <w:sz w:val="20"/>
+          <w:szCs w:val="20"/>
+        </w:rPr>
+      </w:pPr>
+      <w:proofErr w:type="gramStart"/>
+      <w:r>
+        <w:rPr>
+          <w:rFonts w:ascii="NewCenturySchlbk-Roman" w:hAnsi="NewCenturySchlbk-Roman" w:eastAsia="Calibri" w:cs="NewCenturySchlbk-Roman"/>
           <w:color w:val="000000"/>
           <w:sz w:val="20"/>
           <w:szCs w:val="20"/>
@@ -863,7 +863,7 @@
       <w:proofErr w:type="gramEnd"/>
       <w:r>
         <w:rPr>
-          <w:rFonts w:ascii="NewCenturySchlbk-Roman" w:eastAsia="Calibri" w:hAnsi="NewCenturySchlbk-Roman" w:cs="NewCenturySchlbk-Roman"/>
+          <w:rFonts w:ascii="NewCenturySchlbk-Roman" w:hAnsi="NewCenturySchlbk-Roman" w:eastAsia="Calibri" w:cs="NewCenturySchlbk-Roman"/>
           <w:color w:val="000000"/>
           <w:sz w:val="20"/>
           <w:szCs w:val="20"/>
@@ -873,7 +873,7 @@
       <w:proofErr w:type="gramStart"/>
       <w:r>
         <w:rPr>
-          <w:rFonts w:ascii="NewCenturySchlbk-Roman" w:eastAsia="Calibri" w:hAnsi="NewCenturySchlbk-Roman" w:cs="NewCenturySchlbk-Roman"/>
+          <w:rFonts w:ascii="NewCenturySchlbk-Roman" w:hAnsi="NewCenturySchlbk-Roman" w:eastAsia="Calibri" w:cs="NewCenturySchlbk-Roman"/>
           <w:color w:val="000000"/>
           <w:sz w:val="20"/>
           <w:szCs w:val="20"/>
@@ -882,24 +882,24 @@
       </w:r>
       <w:proofErr w:type="gramEnd"/>
     </w:p>
-    <w:p>
-      <w:pPr>
-        <w:suppressAutoHyphens/>
-        <w:autoSpaceDE w:val="0"/>
-        <w:autoSpaceDN w:val="0"/>
-        <w:spacing w:after="0" w:line="240" w:lineRule="auto"/>
-        <w:textAlignment w:val="baseline"/>
-        <w:rPr>
-          <w:rFonts w:ascii="NewCenturySchlbk-Roman" w:eastAsia="Calibri" w:hAnsi="NewCenturySchlbk-Roman" w:cs="NewCenturySchlbk-Roman"/>
-          <w:color w:val="000000"/>
-          <w:sz w:val="20"/>
-          <w:szCs w:val="20"/>
-        </w:rPr>
-      </w:pPr>
-      <w:proofErr w:type="gramStart"/>
-      <w:r>
-        <w:rPr>
-          <w:rFonts w:ascii="NewCenturySchlbk-Roman" w:eastAsia="Calibri" w:hAnsi="NewCenturySchlbk-Roman" w:cs="NewCenturySchlbk-Roman"/>
+    <w:p xmlns:wp14="http://schemas.microsoft.com/office/word/2010/wordml" wp14:textId="77777777">
+      <w:pPr>
+        <w:suppressAutoHyphens/>
+        <w:autoSpaceDE w:val="0"/>
+        <w:autoSpaceDN w:val="0"/>
+        <w:spacing w:after="0" w:line="240" w:lineRule="auto"/>
+        <w:textAlignment w:val="baseline"/>
+        <w:rPr>
+          <w:rFonts w:ascii="NewCenturySchlbk-Roman" w:hAnsi="NewCenturySchlbk-Roman" w:eastAsia="Calibri" w:cs="NewCenturySchlbk-Roman"/>
+          <w:color w:val="000000"/>
+          <w:sz w:val="20"/>
+          <w:szCs w:val="20"/>
+        </w:rPr>
+      </w:pPr>
+      <w:proofErr w:type="gramStart"/>
+      <w:r>
+        <w:rPr>
+          <w:rFonts w:ascii="NewCenturySchlbk-Roman" w:hAnsi="NewCenturySchlbk-Roman" w:eastAsia="Calibri" w:cs="NewCenturySchlbk-Roman"/>
           <w:color w:val="000000"/>
           <w:sz w:val="20"/>
           <w:szCs w:val="20"/>
@@ -909,7 +909,7 @@
       <w:proofErr w:type="gramEnd"/>
       <w:r>
         <w:rPr>
-          <w:rFonts w:ascii="NewCenturySchlbk-Roman" w:eastAsia="Calibri" w:hAnsi="NewCenturySchlbk-Roman" w:cs="NewCenturySchlbk-Roman"/>
+          <w:rFonts w:ascii="NewCenturySchlbk-Roman" w:hAnsi="NewCenturySchlbk-Roman" w:eastAsia="Calibri" w:cs="NewCenturySchlbk-Roman"/>
           <w:color w:val="000000"/>
           <w:sz w:val="20"/>
           <w:szCs w:val="20"/>
@@ -917,20 +917,20 @@
         <w:t xml:space="preserve"> record of proliferation?</w:t>
       </w:r>
     </w:p>
-    <w:p>
-      <w:pPr>
-        <w:suppressAutoHyphens/>
-        <w:autoSpaceDE w:val="0"/>
-        <w:autoSpaceDN w:val="0"/>
-        <w:spacing w:after="0" w:line="240" w:lineRule="auto"/>
-        <w:textAlignment w:val="baseline"/>
-        <w:rPr>
-          <w:rFonts w:ascii="Calibri" w:eastAsia="Calibri" w:hAnsi="Calibri" w:cs="Times New Roman"/>
-        </w:rPr>
-      </w:pPr>
-      <w:r>
-        <w:rPr>
-          <w:rFonts w:ascii="NewCenturySchlbk-Roman" w:eastAsia="Calibri" w:hAnsi="NewCenturySchlbk-Roman" w:cs="NewCenturySchlbk-Roman"/>
+    <w:p xmlns:wp14="http://schemas.microsoft.com/office/word/2010/wordml" wp14:textId="77777777">
+      <w:pPr>
+        <w:suppressAutoHyphens/>
+        <w:autoSpaceDE w:val="0"/>
+        <w:autoSpaceDN w:val="0"/>
+        <w:spacing w:after="0" w:line="240" w:lineRule="auto"/>
+        <w:textAlignment w:val="baseline"/>
+        <w:rPr>
+          <w:rFonts w:ascii="Calibri" w:hAnsi="Calibri" w:eastAsia="Calibri" w:cs="Times New Roman"/>
+        </w:rPr>
+      </w:pPr>
+      <w:r>
+        <w:rPr>
+          <w:rFonts w:ascii="NewCenturySchlbk-Roman" w:hAnsi="NewCenturySchlbk-Roman" w:eastAsia="Calibri" w:cs="NewCenturySchlbk-Roman"/>
           <w:color w:val="000000"/>
           <w:sz w:val="20"/>
           <w:szCs w:val="20"/>
@@ -940,35 +940,35 @@
       <w:proofErr w:type="gramStart"/>
       <w:r>
         <w:rPr>
-          <w:rFonts w:ascii="NewCenturySchlbk-Roman" w:eastAsia="Calibri" w:hAnsi="NewCenturySchlbk-Roman" w:cs="NewCenturySchlbk-Roman"/>
+          <w:rFonts w:ascii="NewCenturySchlbk-Roman" w:hAnsi="NewCenturySchlbk-Roman" w:eastAsia="Calibri" w:cs="NewCenturySchlbk-Roman"/>
           <w:color w:val="000000"/>
           <w:sz w:val="20"/>
           <w:szCs w:val="20"/>
         </w:rPr>
         <w:t>discussions</w:t>
       </w:r>
-      <w:bookmarkStart w:id="0" w:name="_GoBack"/>
+      <w:bookmarkStart w:name="_GoBack" w:id="0"/>
       <w:bookmarkEnd w:id="0"/>
       <w:proofErr w:type="gramEnd"/>
     </w:p>
-    <w:p>
-      <w:pPr>
-        <w:suppressAutoHyphens/>
-        <w:autoSpaceDE w:val="0"/>
-        <w:autoSpaceDN w:val="0"/>
-        <w:spacing w:after="0" w:line="240" w:lineRule="auto"/>
-        <w:textAlignment w:val="baseline"/>
-        <w:rPr>
-          <w:rFonts w:ascii="NewCenturySchlbk-Roman" w:eastAsia="Calibri" w:hAnsi="NewCenturySchlbk-Roman" w:cs="NewCenturySchlbk-Roman"/>
-          <w:color w:val="000000"/>
-          <w:sz w:val="20"/>
-          <w:szCs w:val="20"/>
-        </w:rPr>
-      </w:pPr>
-      <w:proofErr w:type="gramStart"/>
-      <w:r>
-        <w:rPr>
-          <w:rFonts w:ascii="NewCenturySchlbk-Roman" w:eastAsia="Calibri" w:hAnsi="NewCenturySchlbk-Roman" w:cs="NewCenturySchlbk-Roman"/>
+    <w:p xmlns:wp14="http://schemas.microsoft.com/office/word/2010/wordml" wp14:textId="77777777">
+      <w:pPr>
+        <w:suppressAutoHyphens/>
+        <w:autoSpaceDE w:val="0"/>
+        <w:autoSpaceDN w:val="0"/>
+        <w:spacing w:after="0" w:line="240" w:lineRule="auto"/>
+        <w:textAlignment w:val="baseline"/>
+        <w:rPr>
+          <w:rFonts w:ascii="NewCenturySchlbk-Roman" w:hAnsi="NewCenturySchlbk-Roman" w:eastAsia="Calibri" w:cs="NewCenturySchlbk-Roman"/>
+          <w:color w:val="000000"/>
+          <w:sz w:val="20"/>
+          <w:szCs w:val="20"/>
+        </w:rPr>
+      </w:pPr>
+      <w:proofErr w:type="gramStart"/>
+      <w:r>
+        <w:rPr>
+          <w:rFonts w:ascii="NewCenturySchlbk-Roman" w:hAnsi="NewCenturySchlbk-Roman" w:eastAsia="Calibri" w:cs="NewCenturySchlbk-Roman"/>
           <w:color w:val="000000"/>
           <w:sz w:val="20"/>
           <w:szCs w:val="20"/>
@@ -978,7 +978,7 @@
       <w:proofErr w:type="gramEnd"/>
       <w:r>
         <w:rPr>
-          <w:rFonts w:ascii="NewCenturySchlbk-Roman" w:eastAsia="Calibri" w:hAnsi="NewCenturySchlbk-Roman" w:cs="NewCenturySchlbk-Roman"/>
+          <w:rFonts w:ascii="NewCenturySchlbk-Roman" w:hAnsi="NewCenturySchlbk-Roman" w:eastAsia="Calibri" w:cs="NewCenturySchlbk-Roman"/>
           <w:color w:val="000000"/>
           <w:sz w:val="20"/>
           <w:szCs w:val="20"/>
@@ -986,24 +986,24 @@
         <w:t xml:space="preserve"> have had about Iraq, that proliferation of these weapons</w:t>
       </w:r>
     </w:p>
-    <w:p>
-      <w:pPr>
-        <w:suppressAutoHyphens/>
-        <w:autoSpaceDE w:val="0"/>
-        <w:autoSpaceDN w:val="0"/>
-        <w:spacing w:after="0" w:line="240" w:lineRule="auto"/>
-        <w:textAlignment w:val="baseline"/>
-        <w:rPr>
-          <w:rFonts w:ascii="NewCenturySchlbk-Roman" w:eastAsia="Calibri" w:hAnsi="NewCenturySchlbk-Roman" w:cs="NewCenturySchlbk-Roman"/>
-          <w:color w:val="000000"/>
-          <w:sz w:val="20"/>
-          <w:szCs w:val="20"/>
-        </w:rPr>
-      </w:pPr>
-      <w:proofErr w:type="gramStart"/>
-      <w:r>
-        <w:rPr>
-          <w:rFonts w:ascii="NewCenturySchlbk-Roman" w:eastAsia="Calibri" w:hAnsi="NewCenturySchlbk-Roman" w:cs="NewCenturySchlbk-Roman"/>
+    <w:p xmlns:wp14="http://schemas.microsoft.com/office/word/2010/wordml" wp14:textId="77777777">
+      <w:pPr>
+        <w:suppressAutoHyphens/>
+        <w:autoSpaceDE w:val="0"/>
+        <w:autoSpaceDN w:val="0"/>
+        <w:spacing w:after="0" w:line="240" w:lineRule="auto"/>
+        <w:textAlignment w:val="baseline"/>
+        <w:rPr>
+          <w:rFonts w:ascii="NewCenturySchlbk-Roman" w:hAnsi="NewCenturySchlbk-Roman" w:eastAsia="Calibri" w:cs="NewCenturySchlbk-Roman"/>
+          <w:color w:val="000000"/>
+          <w:sz w:val="20"/>
+          <w:szCs w:val="20"/>
+        </w:rPr>
+      </w:pPr>
+      <w:proofErr w:type="gramStart"/>
+      <w:r>
+        <w:rPr>
+          <w:rFonts w:ascii="NewCenturySchlbk-Roman" w:hAnsi="NewCenturySchlbk-Roman" w:eastAsia="Calibri" w:cs="NewCenturySchlbk-Roman"/>
           <w:color w:val="000000"/>
           <w:sz w:val="20"/>
           <w:szCs w:val="20"/>
@@ -1013,7 +1013,7 @@
       <w:proofErr w:type="gramEnd"/>
       <w:r>
         <w:rPr>
-          <w:rFonts w:ascii="NewCenturySchlbk-Roman" w:eastAsia="Calibri" w:hAnsi="NewCenturySchlbk-Roman" w:cs="NewCenturySchlbk-Roman"/>
+          <w:rFonts w:ascii="NewCenturySchlbk-Roman" w:hAnsi="NewCenturySchlbk-Roman" w:eastAsia="Calibri" w:cs="NewCenturySchlbk-Roman"/>
           <w:color w:val="000000"/>
           <w:sz w:val="20"/>
           <w:szCs w:val="20"/>
@@ -1021,23 +1021,23 @@
         <w:t xml:space="preserve"> not, in particular, the leading modus operandi of that regime?</w:t>
       </w:r>
     </w:p>
-    <w:p>
-      <w:pPr>
-        <w:suppressAutoHyphens/>
-        <w:autoSpaceDE w:val="0"/>
-        <w:autoSpaceDN w:val="0"/>
-        <w:spacing w:after="0" w:line="240" w:lineRule="auto"/>
-        <w:textAlignment w:val="baseline"/>
-        <w:rPr>
-          <w:rFonts w:ascii="NewCenturySchlbk-Roman" w:eastAsia="Calibri" w:hAnsi="NewCenturySchlbk-Roman" w:cs="NewCenturySchlbk-Roman"/>
-          <w:color w:val="000000"/>
-          <w:sz w:val="20"/>
-          <w:szCs w:val="20"/>
-        </w:rPr>
-      </w:pPr>
-      <w:r>
-        <w:rPr>
-          <w:rFonts w:ascii="NewCenturySchlbk-Roman" w:eastAsia="Calibri" w:hAnsi="NewCenturySchlbk-Roman" w:cs="NewCenturySchlbk-Roman"/>
+    <w:p xmlns:wp14="http://schemas.microsoft.com/office/word/2010/wordml" wp14:textId="77777777">
+      <w:pPr>
+        <w:suppressAutoHyphens/>
+        <w:autoSpaceDE w:val="0"/>
+        <w:autoSpaceDN w:val="0"/>
+        <w:spacing w:after="0" w:line="240" w:lineRule="auto"/>
+        <w:textAlignment w:val="baseline"/>
+        <w:rPr>
+          <w:rFonts w:ascii="NewCenturySchlbk-Roman" w:hAnsi="NewCenturySchlbk-Roman" w:eastAsia="Calibri" w:cs="NewCenturySchlbk-Roman"/>
+          <w:color w:val="000000"/>
+          <w:sz w:val="20"/>
+          <w:szCs w:val="20"/>
+        </w:rPr>
+      </w:pPr>
+      <w:r>
+        <w:rPr>
+          <w:rFonts w:ascii="NewCenturySchlbk-Roman" w:hAnsi="NewCenturySchlbk-Roman" w:eastAsia="Calibri" w:cs="NewCenturySchlbk-Roman"/>
           <w:color w:val="000000"/>
           <w:sz w:val="20"/>
           <w:szCs w:val="20"/>
@@ -1045,24 +1045,24 @@
         <w:t>Perhaps the development, the threats, but I would argue that we</w:t>
       </w:r>
     </w:p>
-    <w:p>
-      <w:pPr>
-        <w:suppressAutoHyphens/>
-        <w:autoSpaceDE w:val="0"/>
-        <w:autoSpaceDN w:val="0"/>
-        <w:spacing w:after="0" w:line="240" w:lineRule="auto"/>
-        <w:textAlignment w:val="baseline"/>
-        <w:rPr>
-          <w:rFonts w:ascii="NewCenturySchlbk-Roman" w:eastAsia="Calibri" w:hAnsi="NewCenturySchlbk-Roman" w:cs="NewCenturySchlbk-Roman"/>
-          <w:color w:val="000000"/>
-          <w:sz w:val="20"/>
-          <w:szCs w:val="20"/>
-        </w:rPr>
-      </w:pPr>
-      <w:proofErr w:type="gramStart"/>
-      <w:r>
-        <w:rPr>
-          <w:rFonts w:ascii="NewCenturySchlbk-Roman" w:eastAsia="Calibri" w:hAnsi="NewCenturySchlbk-Roman" w:cs="NewCenturySchlbk-Roman"/>
+    <w:p xmlns:wp14="http://schemas.microsoft.com/office/word/2010/wordml" wp14:textId="77777777">
+      <w:pPr>
+        <w:suppressAutoHyphens/>
+        <w:autoSpaceDE w:val="0"/>
+        <w:autoSpaceDN w:val="0"/>
+        <w:spacing w:after="0" w:line="240" w:lineRule="auto"/>
+        <w:textAlignment w:val="baseline"/>
+        <w:rPr>
+          <w:rFonts w:ascii="NewCenturySchlbk-Roman" w:hAnsi="NewCenturySchlbk-Roman" w:eastAsia="Calibri" w:cs="NewCenturySchlbk-Roman"/>
+          <w:color w:val="000000"/>
+          <w:sz w:val="20"/>
+          <w:szCs w:val="20"/>
+        </w:rPr>
+      </w:pPr>
+      <w:proofErr w:type="gramStart"/>
+      <w:r>
+        <w:rPr>
+          <w:rFonts w:ascii="NewCenturySchlbk-Roman" w:hAnsi="NewCenturySchlbk-Roman" w:eastAsia="Calibri" w:cs="NewCenturySchlbk-Roman"/>
           <w:color w:val="000000"/>
           <w:sz w:val="20"/>
           <w:szCs w:val="20"/>
@@ -1072,7 +1072,7 @@
       <w:proofErr w:type="gramEnd"/>
       <w:r>
         <w:rPr>
-          <w:rFonts w:ascii="NewCenturySchlbk-Roman" w:eastAsia="Calibri" w:hAnsi="NewCenturySchlbk-Roman" w:cs="NewCenturySchlbk-Roman"/>
+          <w:rFonts w:ascii="NewCenturySchlbk-Roman" w:hAnsi="NewCenturySchlbk-Roman" w:eastAsia="Calibri" w:cs="NewCenturySchlbk-Roman"/>
           <w:color w:val="000000"/>
           <w:sz w:val="20"/>
           <w:szCs w:val="20"/>
@@ -1080,24 +1080,24 @@
         <w:t xml:space="preserve"> not heard a lot about this as being a normal modus operandi</w:t>
       </w:r>
     </w:p>
-    <w:p>
-      <w:pPr>
-        <w:suppressAutoHyphens/>
-        <w:autoSpaceDE w:val="0"/>
-        <w:autoSpaceDN w:val="0"/>
-        <w:spacing w:after="0" w:line="240" w:lineRule="auto"/>
-        <w:textAlignment w:val="baseline"/>
-        <w:rPr>
-          <w:rFonts w:ascii="NewCenturySchlbk-Roman" w:eastAsia="Calibri" w:hAnsi="NewCenturySchlbk-Roman" w:cs="NewCenturySchlbk-Roman"/>
-          <w:color w:val="000000"/>
-          <w:sz w:val="20"/>
-          <w:szCs w:val="20"/>
-        </w:rPr>
-      </w:pPr>
-      <w:proofErr w:type="gramStart"/>
-      <w:r>
-        <w:rPr>
-          <w:rFonts w:ascii="NewCenturySchlbk-Roman" w:eastAsia="Calibri" w:hAnsi="NewCenturySchlbk-Roman" w:cs="NewCenturySchlbk-Roman"/>
+    <w:p xmlns:wp14="http://schemas.microsoft.com/office/word/2010/wordml" wp14:textId="77777777">
+      <w:pPr>
+        <w:suppressAutoHyphens/>
+        <w:autoSpaceDE w:val="0"/>
+        <w:autoSpaceDN w:val="0"/>
+        <w:spacing w:after="0" w:line="240" w:lineRule="auto"/>
+        <w:textAlignment w:val="baseline"/>
+        <w:rPr>
+          <w:rFonts w:ascii="NewCenturySchlbk-Roman" w:hAnsi="NewCenturySchlbk-Roman" w:eastAsia="Calibri" w:cs="NewCenturySchlbk-Roman"/>
+          <w:color w:val="000000"/>
+          <w:sz w:val="20"/>
+          <w:szCs w:val="20"/>
+        </w:rPr>
+      </w:pPr>
+      <w:proofErr w:type="gramStart"/>
+      <w:r>
+        <w:rPr>
+          <w:rFonts w:ascii="NewCenturySchlbk-Roman" w:hAnsi="NewCenturySchlbk-Roman" w:eastAsia="Calibri" w:cs="NewCenturySchlbk-Roman"/>
           <w:color w:val="000000"/>
           <w:sz w:val="20"/>
           <w:szCs w:val="20"/>
@@ -1107,7 +1107,7 @@
       <w:proofErr w:type="gramEnd"/>
       <w:r>
         <w:rPr>
-          <w:rFonts w:ascii="NewCenturySchlbk-Roman" w:eastAsia="Calibri" w:hAnsi="NewCenturySchlbk-Roman" w:cs="NewCenturySchlbk-Roman"/>
+          <w:rFonts w:ascii="NewCenturySchlbk-Roman" w:hAnsi="NewCenturySchlbk-Roman" w:eastAsia="Calibri" w:cs="NewCenturySchlbk-Roman"/>
           <w:color w:val="000000"/>
           <w:sz w:val="20"/>
           <w:szCs w:val="20"/>
@@ -1115,20 +1115,20 @@
         <w:t xml:space="preserve"> Baghdad.</w:t>
       </w:r>
     </w:p>
-    <w:p>
-      <w:pPr>
-        <w:suppressAutoHyphens/>
-        <w:autoSpaceDE w:val="0"/>
-        <w:autoSpaceDN w:val="0"/>
-        <w:spacing w:after="0" w:line="240" w:lineRule="auto"/>
-        <w:textAlignment w:val="baseline"/>
-        <w:rPr>
-          <w:rFonts w:ascii="Calibri" w:eastAsia="Calibri" w:hAnsi="Calibri" w:cs="Times New Roman"/>
-        </w:rPr>
-      </w:pPr>
-      <w:r>
-        <w:rPr>
-          <w:rFonts w:ascii="NewCenturySchlbk-Roman" w:eastAsia="Calibri" w:hAnsi="NewCenturySchlbk-Roman" w:cs="NewCenturySchlbk-Roman"/>
+    <w:p xmlns:wp14="http://schemas.microsoft.com/office/word/2010/wordml" wp14:textId="77777777">
+      <w:pPr>
+        <w:suppressAutoHyphens/>
+        <w:autoSpaceDE w:val="0"/>
+        <w:autoSpaceDN w:val="0"/>
+        <w:spacing w:after="0" w:line="240" w:lineRule="auto"/>
+        <w:textAlignment w:val="baseline"/>
+        <w:rPr>
+          <w:rFonts w:ascii="Calibri" w:hAnsi="Calibri" w:eastAsia="Calibri" w:cs="Times New Roman"/>
+        </w:rPr>
+      </w:pPr>
+      <w:r>
+        <w:rPr>
+          <w:rFonts w:ascii="NewCenturySchlbk-Roman" w:hAnsi="NewCenturySchlbk-Roman" w:eastAsia="Calibri" w:cs="NewCenturySchlbk-Roman"/>
           <w:color w:val="000000"/>
           <w:sz w:val="20"/>
           <w:szCs w:val="20"/>
@@ -1136,24 +1136,24 @@
         <w:t xml:space="preserve"> In your assessment, how badly damaged is</w:t>
       </w:r>
     </w:p>
-    <w:p>
-      <w:pPr>
-        <w:suppressAutoHyphens/>
-        <w:autoSpaceDE w:val="0"/>
-        <w:autoSpaceDN w:val="0"/>
-        <w:spacing w:after="0" w:line="240" w:lineRule="auto"/>
-        <w:textAlignment w:val="baseline"/>
-        <w:rPr>
-          <w:rFonts w:ascii="NewCenturySchlbk-Roman" w:eastAsia="Calibri" w:hAnsi="NewCenturySchlbk-Roman" w:cs="NewCenturySchlbk-Roman"/>
-          <w:color w:val="000000"/>
-          <w:sz w:val="20"/>
-          <w:szCs w:val="20"/>
-        </w:rPr>
-      </w:pPr>
-      <w:proofErr w:type="gramStart"/>
-      <w:r>
-        <w:rPr>
-          <w:rFonts w:ascii="NewCenturySchlbk-Roman" w:eastAsia="Calibri" w:hAnsi="NewCenturySchlbk-Roman" w:cs="NewCenturySchlbk-Roman"/>
+    <w:p xmlns:wp14="http://schemas.microsoft.com/office/word/2010/wordml" wp14:textId="77777777">
+      <w:pPr>
+        <w:suppressAutoHyphens/>
+        <w:autoSpaceDE w:val="0"/>
+        <w:autoSpaceDN w:val="0"/>
+        <w:spacing w:after="0" w:line="240" w:lineRule="auto"/>
+        <w:textAlignment w:val="baseline"/>
+        <w:rPr>
+          <w:rFonts w:ascii="NewCenturySchlbk-Roman" w:hAnsi="NewCenturySchlbk-Roman" w:eastAsia="Calibri" w:cs="NewCenturySchlbk-Roman"/>
+          <w:color w:val="000000"/>
+          <w:sz w:val="20"/>
+          <w:szCs w:val="20"/>
+        </w:rPr>
+      </w:pPr>
+      <w:proofErr w:type="gramStart"/>
+      <w:r>
+        <w:rPr>
+          <w:rFonts w:ascii="NewCenturySchlbk-Roman" w:hAnsi="NewCenturySchlbk-Roman" w:eastAsia="Calibri" w:cs="NewCenturySchlbk-Roman"/>
           <w:color w:val="000000"/>
           <w:sz w:val="20"/>
           <w:szCs w:val="20"/>
@@ -1163,7 +1163,7 @@
       <w:proofErr w:type="gramEnd"/>
       <w:r>
         <w:rPr>
-          <w:rFonts w:ascii="NewCenturySchlbk-Roman" w:eastAsia="Calibri" w:hAnsi="NewCenturySchlbk-Roman" w:cs="NewCenturySchlbk-Roman"/>
+          <w:rFonts w:ascii="NewCenturySchlbk-Roman" w:hAnsi="NewCenturySchlbk-Roman" w:eastAsia="Calibri" w:cs="NewCenturySchlbk-Roman"/>
           <w:color w:val="000000"/>
           <w:sz w:val="20"/>
           <w:szCs w:val="20"/>
@@ -1171,20 +1171,20 @@
         <w:t xml:space="preserve"> U.S./South Korean relationship at this point? Is it reparable?</w:t>
       </w:r>
     </w:p>
-    <w:p>
-      <w:pPr>
-        <w:suppressAutoHyphens/>
-        <w:autoSpaceDE w:val="0"/>
-        <w:autoSpaceDN w:val="0"/>
-        <w:spacing w:after="0" w:line="240" w:lineRule="auto"/>
-        <w:textAlignment w:val="baseline"/>
-        <w:rPr>
-          <w:rFonts w:ascii="Calibri" w:eastAsia="Calibri" w:hAnsi="Calibri" w:cs="Times New Roman"/>
-        </w:rPr>
-      </w:pPr>
-      <w:r>
-        <w:rPr>
-          <w:rFonts w:ascii="NewCenturySchlbk-Roman" w:eastAsia="Calibri" w:hAnsi="NewCenturySchlbk-Roman" w:cs="NewCenturySchlbk-Roman"/>
+    <w:p xmlns:wp14="http://schemas.microsoft.com/office/word/2010/wordml" wp14:textId="77777777">
+      <w:pPr>
+        <w:suppressAutoHyphens/>
+        <w:autoSpaceDE w:val="0"/>
+        <w:autoSpaceDN w:val="0"/>
+        <w:spacing w:after="0" w:line="240" w:lineRule="auto"/>
+        <w:textAlignment w:val="baseline"/>
+        <w:rPr>
+          <w:rFonts w:ascii="Calibri" w:hAnsi="Calibri" w:eastAsia="Calibri" w:cs="Times New Roman"/>
+        </w:rPr>
+      </w:pPr>
+      <w:r>
+        <w:rPr>
+          <w:rFonts w:ascii="NewCenturySchlbk-Roman" w:hAnsi="NewCenturySchlbk-Roman" w:eastAsia="Calibri" w:cs="NewCenturySchlbk-Roman"/>
           <w:color w:val="000000"/>
           <w:sz w:val="20"/>
           <w:szCs w:val="20"/>
@@ -1192,13 +1192,14 @@
         <w:t xml:space="preserve"> Thank you very much, Mr. Chairman.</w:t>
       </w:r>
     </w:p>
-    <w:p/>
+    <w:p xmlns:wp14="http://schemas.microsoft.com/office/word/2010/wordml" wp14:textId="77777777"/>
     <w:sectPr>
       <w:headerReference w:type="default" r:id="rId6"/>
-      <w:pgSz w:w="12240" w:h="15840"/>
+      <w:pgSz w:w="12240" w:h="15840" w:orient="portrait"/>
       <w:pgMar w:top="1440" w:right="1440" w:bottom="1440" w:left="1440" w:header="720" w:footer="720" w:gutter="0"/>
       <w:cols w:space="720"/>
       <w:docGrid w:linePitch="360"/>
+      <w:footerReference w:type="default" r:id="R4219b54d62d14afb"/>
     </w:sectPr>
   </w:body>
 </w:document>
@@ -1207,7 +1208,7 @@
 <file path=word/endnotes.xml><?xml version="1.0" encoding="utf-8"?>
 <w:endnotes xmlns:wpc="http://schemas.microsoft.com/office/word/2010/wordprocessingCanvas" xmlns:mc="http://schemas.openxmlformats.org/markup-compatibility/2006" xmlns:o="urn:schemas-microsoft-com:office:office" xmlns:r="http://schemas.openxmlformats.org/officeDocument/2006/relationships" xmlns:m="http://schemas.openxmlformats.org/officeDocument/2006/math" xmlns:v="urn:schemas-microsoft-com:vml" xmlns:wp14="http://schemas.microsoft.com/office/word/2010/wordprocessingDrawing" xmlns:wp="http://schemas.openxmlformats.org/drawingml/2006/wordprocessingDrawing" xmlns:w10="urn:schemas-microsoft-com:office:word" xmlns:w="http://schemas.openxmlformats.org/wordprocessingml/2006/main" xmlns:w14="http://schemas.microsoft.com/office/word/2010/wordml" xmlns:w15="http://schemas.microsoft.com/office/word/2012/wordml" xmlns:wpg="http://schemas.microsoft.com/office/word/2010/wordprocessingGroup" xmlns:wpi="http://schemas.microsoft.com/office/word/2010/wordprocessingInk" xmlns:wne="http://schemas.microsoft.com/office/word/2006/wordml" xmlns:wps="http://schemas.microsoft.com/office/word/2010/wordprocessingShape" mc:Ignorable="w14 w15 wp14">
   <w:endnote w:type="separator" w:id="-1">
-    <w:p>
+    <w:p xmlns:wp14="http://schemas.microsoft.com/office/word/2010/wordml" wp14:textId="77777777">
       <w:pPr>
         <w:spacing w:after="0" w:line="240" w:lineRule="auto"/>
       </w:pPr>
@@ -1217,7 +1218,7 @@
     </w:p>
   </w:endnote>
   <w:endnote w:type="continuationSeparator" w:id="0">
-    <w:p>
+    <w:p xmlns:wp14="http://schemas.microsoft.com/office/word/2010/wordml" wp14:textId="77777777">
       <w:pPr>
         <w:spacing w:after="0" w:line="240" w:lineRule="auto"/>
       </w:pPr>
@@ -1227,12 +1228,80 @@
     </w:p>
   </w:endnote>
 </w:endnotes>
+</file>
+
+<file path=word/footer.xml><?xml version="1.0" encoding="utf-8"?>
+<w:ftr xmlns:w14="http://schemas.microsoft.com/office/word/2010/wordml" xmlns:w="http://schemas.openxmlformats.org/wordprocessingml/2006/main">
+  <w:tbl>
+    <w:tblPr>
+      <w:tblStyle w:val="TableNormal"/>
+      <w:bidiVisual w:val="0"/>
+      <w:tblW w:w="0" w:type="auto"/>
+      <w:tblLayout w:type="fixed"/>
+      <w:tblLook w:val="04A0" w:firstRow="1" w:lastRow="0" w:firstColumn="1" w:lastColumn="0" w:noHBand="0" w:noVBand="1"/>
+    </w:tblPr>
+    <w:tblGrid>
+      <w:gridCol w:w="3120"/>
+      <w:gridCol w:w="3120"/>
+      <w:gridCol w:w="3120"/>
+    </w:tblGrid>
+    <w:tr>
+      <w:tc>
+        <w:tcPr>
+          <w:tcW w:w="3120" w:type="dxa"/>
+          <w:tcMar/>
+        </w:tcPr>
+        <w:p>
+          <w:pPr>
+            <w:pStyle w:val="Header"/>
+            <w:bidi w:val="0"/>
+            <w:ind w:left="-115"/>
+            <w:jc w:val="left"/>
+          </w:pPr>
+        </w:p>
+      </w:tc>
+      <w:tc>
+        <w:tcPr>
+          <w:tcW w:w="3120" w:type="dxa"/>
+          <w:tcMar/>
+        </w:tcPr>
+        <w:p>
+          <w:pPr>
+            <w:pStyle w:val="Header"/>
+            <w:bidi w:val="0"/>
+            <w:jc w:val="center"/>
+          </w:pPr>
+        </w:p>
+      </w:tc>
+      <w:tc>
+        <w:tcPr>
+          <w:tcW w:w="3120" w:type="dxa"/>
+          <w:tcMar/>
+        </w:tcPr>
+        <w:p>
+          <w:pPr>
+            <w:pStyle w:val="Header"/>
+            <w:bidi w:val="0"/>
+            <w:ind w:right="-115"/>
+            <w:jc w:val="right"/>
+          </w:pPr>
+        </w:p>
+      </w:tc>
+    </w:tr>
+  </w:tbl>
+  <w:p>
+    <w:pPr>
+      <w:pStyle w:val="Footer"/>
+      <w:bidi w:val="0"/>
+    </w:pPr>
+  </w:p>
+</w:ftr>
 </file>
 
 <file path=word/footnotes.xml><?xml version="1.0" encoding="utf-8"?>
 <w:footnotes xmlns:wpc="http://schemas.microsoft.com/office/word/2010/wordprocessingCanvas" xmlns:mc="http://schemas.openxmlformats.org/markup-compatibility/2006" xmlns:o="urn:schemas-microsoft-com:office:office" xmlns:r="http://schemas.openxmlformats.org/officeDocument/2006/relationships" xmlns:m="http://schemas.openxmlformats.org/officeDocument/2006/math" xmlns:v="urn:schemas-microsoft-com:vml" xmlns:wp14="http://schemas.microsoft.com/office/word/2010/wordprocessingDrawing" xmlns:wp="http://schemas.openxmlformats.org/drawingml/2006/wordprocessingDrawing" xmlns:w10="urn:schemas-microsoft-com:office:word" xmlns:w="http://schemas.openxmlformats.org/wordprocessingml/2006/main" xmlns:w14="http://schemas.microsoft.com/office/word/2010/wordml" xmlns:w15="http://schemas.microsoft.com/office/word/2012/wordml" xmlns:wpg="http://schemas.microsoft.com/office/word/2010/wordprocessingGroup" xmlns:wpi="http://schemas.microsoft.com/office/word/2010/wordprocessingInk" xmlns:wne="http://schemas.microsoft.com/office/word/2006/wordml" xmlns:wps="http://schemas.microsoft.com/office/word/2010/wordprocessingShape" mc:Ignorable="w14 w15 wp14">
   <w:footnote w:type="separator" w:id="-1">
-    <w:p>
+    <w:p xmlns:wp14="http://schemas.microsoft.com/office/word/2010/wordml" wp14:textId="77777777">
       <w:pPr>
         <w:spacing w:after="0" w:line="240" w:lineRule="auto"/>
       </w:pPr>
@@ -1242,7 +1311,7 @@
     </w:p>
   </w:footnote>
   <w:footnote w:type="continuationSeparator" w:id="0">
-    <w:p>
+    <w:p xmlns:wp14="http://schemas.microsoft.com/office/word/2010/wordml" wp14:textId="77777777">
       <w:pPr>
         <w:spacing w:after="0" w:line="240" w:lineRule="auto"/>
       </w:pPr>
@@ -1256,7 +1325,7 @@
 
 <file path=word/header1.xml><?xml version="1.0" encoding="utf-8"?>
 <w:hdr xmlns:wpc="http://schemas.microsoft.com/office/word/2010/wordprocessingCanvas" xmlns:mc="http://schemas.openxmlformats.org/markup-compatibility/2006" xmlns:o="urn:schemas-microsoft-com:office:office" xmlns:r="http://schemas.openxmlformats.org/officeDocument/2006/relationships" xmlns:m="http://schemas.openxmlformats.org/officeDocument/2006/math" xmlns:v="urn:schemas-microsoft-com:vml" xmlns:wp14="http://schemas.microsoft.com/office/word/2010/wordprocessingDrawing" xmlns:wp="http://schemas.openxmlformats.org/drawingml/2006/wordprocessingDrawing" xmlns:w10="urn:schemas-microsoft-com:office:word" xmlns:w="http://schemas.openxmlformats.org/wordprocessingml/2006/main" xmlns:w14="http://schemas.microsoft.com/office/word/2010/wordml" xmlns:w15="http://schemas.microsoft.com/office/word/2012/wordml" xmlns:wpg="http://schemas.microsoft.com/office/word/2010/wordprocessingGroup" xmlns:wpi="http://schemas.microsoft.com/office/word/2010/wordprocessingInk" xmlns:wne="http://schemas.microsoft.com/office/word/2006/wordml" xmlns:wps="http://schemas.microsoft.com/office/word/2010/wordprocessingShape" mc:Ignorable="w14 w15 wp14">
-  <w:p>
+  <w:p xmlns:wp14="http://schemas.microsoft.com/office/word/2010/wordml" wp14:textId="77777777">
     <w:pPr>
       <w:pStyle w:val="Header"/>
     </w:pPr>
@@ -1265,10 +1334,14 @@
     </w:r>
     <w:r>
       <w:tab/>
+    </w:r>
+    <w:r>
       <w:t xml:space="preserve">North Korea </w:t>
     </w:r>
     <w:r>
       <w:tab/>
+    </w:r>
+    <w:r>
       <w:t>February 4, 2003</w:t>
     </w:r>
   </w:p>
@@ -1276,11 +1349,11 @@
 </file>
 
 <file path=word/styles.xml><?xml version="1.0" encoding="utf-8"?>
-<w:styles xmlns:mc="http://schemas.openxmlformats.org/markup-compatibility/2006" xmlns:r="http://schemas.openxmlformats.org/officeDocument/2006/relationships" xmlns:w="http://schemas.openxmlformats.org/wordprocessingml/2006/main" xmlns:w14="http://schemas.microsoft.com/office/word/2010/wordml" xmlns:w15="http://schemas.microsoft.com/office/word/2012/wordml" mc:Ignorable="w14 w15">
+<w:styles xmlns:wp14="http://schemas.microsoft.com/office/word/2010/wordprocessingDrawing" xmlns:mc="http://schemas.openxmlformats.org/markup-compatibility/2006" xmlns:r="http://schemas.openxmlformats.org/officeDocument/2006/relationships" xmlns:w="http://schemas.openxmlformats.org/wordprocessingml/2006/main" xmlns:w14="http://schemas.microsoft.com/office/word/2010/wordml" xmlns:w15="http://schemas.microsoft.com/office/word/2012/wordml" mc:Ignorable="w14 w15 wp14">
   <w:docDefaults>
     <w:rPrDefault>
       <w:rPr>
-        <w:rFonts w:asciiTheme="minorHAnsi" w:eastAsiaTheme="minorHAnsi" w:hAnsiTheme="minorHAnsi" w:cstheme="minorBidi"/>
+        <w:rFonts w:asciiTheme="minorHAnsi" w:hAnsiTheme="minorHAnsi" w:eastAsiaTheme="minorHAnsi" w:cstheme="minorBidi"/>
         <w:sz w:val="22"/>
         <w:szCs w:val="22"/>
         <w:lang w:val="en-US" w:eastAsia="en-US" w:bidi="ar-SA"/>
@@ -1295,14 +1368,14 @@
   <w:latentStyles w:defLockedState="0" w:defUIPriority="99" w:defSemiHidden="0" w:defUnhideWhenUsed="0" w:defQFormat="0" w:count="371">
     <w:lsdException w:name="Normal" w:uiPriority="0" w:qFormat="1"/>
     <w:lsdException w:name="heading 1" w:uiPriority="9" w:qFormat="1"/>
-    <w:lsdException w:name="heading 2" w:semiHidden="1" w:uiPriority="9" w:unhideWhenUsed="1" w:qFormat="1"/>
-    <w:lsdException w:name="heading 3" w:semiHidden="1" w:uiPriority="9" w:unhideWhenUsed="1" w:qFormat="1"/>
-    <w:lsdException w:name="heading 4" w:semiHidden="1" w:uiPriority="9" w:unhideWhenUsed="1" w:qFormat="1"/>
-    <w:lsdException w:name="heading 5" w:semiHidden="1" w:uiPriority="9" w:unhideWhenUsed="1" w:qFormat="1"/>
-    <w:lsdException w:name="heading 6" w:semiHidden="1" w:uiPriority="9" w:unhideWhenUsed="1" w:qFormat="1"/>
-    <w:lsdException w:name="heading 7" w:semiHidden="1" w:uiPriority="9" w:unhideWhenUsed="1" w:qFormat="1"/>
-    <w:lsdException w:name="heading 8" w:semiHidden="1" w:uiPriority="9" w:unhideWhenUsed="1" w:qFormat="1"/>
-    <w:lsdException w:name="heading 9" w:semiHidden="1" w:uiPriority="9" w:unhideWhenUsed="1" w:qFormat="1"/>
+    <w:lsdException w:name="heading 2" w:uiPriority="9" w:semiHidden="1" w:unhideWhenUsed="1" w:qFormat="1"/>
+    <w:lsdException w:name="heading 3" w:uiPriority="9" w:semiHidden="1" w:unhideWhenUsed="1" w:qFormat="1"/>
+    <w:lsdException w:name="heading 4" w:uiPriority="9" w:semiHidden="1" w:unhideWhenUsed="1" w:qFormat="1"/>
+    <w:lsdException w:name="heading 5" w:uiPriority="9" w:semiHidden="1" w:unhideWhenUsed="1" w:qFormat="1"/>
+    <w:lsdException w:name="heading 6" w:uiPriority="9" w:semiHidden="1" w:unhideWhenUsed="1" w:qFormat="1"/>
+    <w:lsdException w:name="heading 7" w:uiPriority="9" w:semiHidden="1" w:unhideWhenUsed="1" w:qFormat="1"/>
+    <w:lsdException w:name="heading 8" w:uiPriority="9" w:semiHidden="1" w:unhideWhenUsed="1" w:qFormat="1"/>
+    <w:lsdException w:name="heading 9" w:uiPriority="9" w:semiHidden="1" w:unhideWhenUsed="1" w:qFormat="1"/>
     <w:lsdException w:name="index 1" w:semiHidden="1" w:unhideWhenUsed="1"/>
     <w:lsdException w:name="index 2" w:semiHidden="1" w:unhideWhenUsed="1"/>
     <w:lsdException w:name="index 3" w:semiHidden="1" w:unhideWhenUsed="1"/>
@@ -1312,22 +1385,22 @@
     <w:lsdException w:name="index 7" w:semiHidden="1" w:unhideWhenUsed="1"/>
     <w:lsdException w:name="index 8" w:semiHidden="1" w:unhideWhenUsed="1"/>
     <w:lsdException w:name="index 9" w:semiHidden="1" w:unhideWhenUsed="1"/>
-    <w:lsdException w:name="toc 1" w:semiHidden="1" w:uiPriority="39" w:unhideWhenUsed="1"/>
-    <w:lsdException w:name="toc 2" w:semiHidden="1" w:uiPriority="39" w:unhideWhenUsed="1"/>
-    <w:lsdException w:name="toc 3" w:semiHidden="1" w:uiPriority="39" w:unhideWhenUsed="1"/>
-    <w:lsdException w:name="toc 4" w:semiHidden="1" w:uiPriority="39" w:unhideWhenUsed="1"/>
-    <w:lsdException w:name="toc 5" w:semiHidden="1" w:uiPriority="39" w:unhideWhenUsed="1"/>
-    <w:lsdException w:name="toc 6" w:semiHidden="1" w:uiPriority="39" w:unhideWhenUsed="1"/>
-    <w:lsdException w:name="toc 7" w:semiHidden="1" w:uiPriority="39" w:unhideWhenUsed="1"/>
-    <w:lsdException w:name="toc 8" w:semiHidden="1" w:uiPriority="39" w:unhideWhenUsed="1"/>
-    <w:lsdException w:name="toc 9" w:semiHidden="1" w:uiPriority="39" w:unhideWhenUsed="1"/>
+    <w:lsdException w:name="toc 1" w:uiPriority="39" w:semiHidden="1" w:unhideWhenUsed="1"/>
+    <w:lsdException w:name="toc 2" w:uiPriority="39" w:semiHidden="1" w:unhideWhenUsed="1"/>
+    <w:lsdException w:name="toc 3" w:uiPriority="39" w:semiHidden="1" w:unhideWhenUsed="1"/>
+    <w:lsdException w:name="toc 4" w:uiPriority="39" w:semiHidden="1" w:unhideWhenUsed="1"/>
+    <w:lsdException w:name="toc 5" w:uiPriority="39" w:semiHidden="1" w:unhideWhenUsed="1"/>
+    <w:lsdException w:name="toc 6" w:uiPriority="39" w:semiHidden="1" w:unhideWhenUsed="1"/>
+    <w:lsdException w:name="toc 7" w:uiPriority="39" w:semiHidden="1" w:unhideWhenUsed="1"/>
+    <w:lsdException w:name="toc 8" w:uiPriority="39" w:semiHidden="1" w:unhideWhenUsed="1"/>
+    <w:lsdException w:name="toc 9" w:uiPriority="39" w:semiHidden="1" w:unhideWhenUsed="1"/>
     <w:lsdException w:name="Normal Indent" w:semiHidden="1" w:unhideWhenUsed="1"/>
     <w:lsdException w:name="footnote text" w:semiHidden="1" w:unhideWhenUsed="1"/>
     <w:lsdException w:name="annotation text" w:semiHidden="1" w:unhideWhenUsed="1"/>
     <w:lsdException w:name="header" w:semiHidden="1" w:unhideWhenUsed="1"/>
     <w:lsdException w:name="footer" w:semiHidden="1" w:unhideWhenUsed="1"/>
     <w:lsdException w:name="index heading" w:semiHidden="1" w:unhideWhenUsed="1"/>
-    <w:lsdException w:name="caption" w:semiHidden="1" w:uiPriority="35" w:unhideWhenUsed="1" w:qFormat="1"/>
+    <w:lsdException w:name="caption" w:uiPriority="35" w:semiHidden="1" w:unhideWhenUsed="1" w:qFormat="1"/>
     <w:lsdException w:name="table of figures" w:semiHidden="1" w:unhideWhenUsed="1"/>
     <w:lsdException w:name="envelope address" w:semiHidden="1" w:unhideWhenUsed="1"/>
     <w:lsdException w:name="envelope return" w:semiHidden="1" w:unhideWhenUsed="1"/>
@@ -1358,7 +1431,7 @@
     <w:lsdException w:name="Title" w:uiPriority="10" w:qFormat="1"/>
     <w:lsdException w:name="Closing" w:semiHidden="1" w:unhideWhenUsed="1"/>
     <w:lsdException w:name="Signature" w:semiHidden="1" w:unhideWhenUsed="1"/>
-    <w:lsdException w:name="Default Paragraph Font" w:semiHidden="1" w:uiPriority="1" w:unhideWhenUsed="1"/>
+    <w:lsdException w:name="Default Paragraph Font" w:uiPriority="1" w:semiHidden="1" w:unhideWhenUsed="1"/>
     <w:lsdException w:name="Body Text" w:semiHidden="1" w:unhideWhenUsed="1"/>
     <w:lsdException w:name="Body Text Indent" w:semiHidden="1" w:unhideWhenUsed="1"/>
     <w:lsdException w:name="List Continue" w:semiHidden="1" w:unhideWhenUsed="1"/>
@@ -1558,8 +1631,8 @@
     <w:lsdException w:name="Subtle Reference" w:uiPriority="31" w:qFormat="1"/>
     <w:lsdException w:name="Intense Reference" w:uiPriority="32" w:qFormat="1"/>
     <w:lsdException w:name="Book Title" w:uiPriority="33" w:qFormat="1"/>
-    <w:lsdException w:name="Bibliography" w:semiHidden="1" w:uiPriority="37" w:unhideWhenUsed="1"/>
-    <w:lsdException w:name="TOC Heading" w:semiHidden="1" w:uiPriority="39" w:unhideWhenUsed="1" w:qFormat="1"/>
+    <w:lsdException w:name="Bibliography" w:uiPriority="37" w:semiHidden="1" w:unhideWhenUsed="1"/>
+    <w:lsdException w:name="TOC Heading" w:uiPriority="39" w:semiHidden="1" w:unhideWhenUsed="1" w:qFormat="1"/>
     <w:lsdException w:name="Plain Table 1" w:uiPriority="41"/>
     <w:lsdException w:name="Plain Table 2" w:uiPriority="42"/>
     <w:lsdException w:name="Plain Table 3" w:uiPriority="43"/>
@@ -1665,17 +1738,17 @@
     <w:lsdException w:name="List Table 6 Colorful Accent 6" w:uiPriority="51"/>
     <w:lsdException w:name="List Table 7 Colorful Accent 6" w:uiPriority="52"/>
   </w:latentStyles>
-  <w:style w:type="paragraph" w:default="1" w:styleId="Normal">
+  <w:style w:type="paragraph" w:styleId="Normal" w:default="1">
     <w:name w:val="Normal"/>
     <w:qFormat/>
   </w:style>
-  <w:style w:type="character" w:default="1" w:styleId="DefaultParagraphFont">
+  <w:style w:type="character" w:styleId="DefaultParagraphFont" w:default="1">
     <w:name w:val="Default Paragraph Font"/>
     <w:uiPriority w:val="1"/>
     <w:semiHidden/>
     <w:unhideWhenUsed/>
   </w:style>
-  <w:style w:type="table" w:default="1" w:styleId="TableNormal">
+  <w:style w:type="table" w:styleId="TableNormal" w:default="1">
     <w:name w:val="Normal Table"/>
     <w:uiPriority w:val="99"/>
     <w:semiHidden/>
@@ -1690,7 +1763,7 @@
       </w:tblCellMar>
     </w:tblPr>
   </w:style>
-  <w:style w:type="numbering" w:default="1" w:styleId="NoList">
+  <w:style w:type="numbering" w:styleId="NoList" w:default="1">
     <w:name w:val="No List"/>
     <w:uiPriority w:val="99"/>
     <w:semiHidden/>
@@ -1711,7 +1784,7 @@
       <w:spacing w:after="0" w:line="240" w:lineRule="auto"/>
     </w:pPr>
   </w:style>
-  <w:style w:type="character" w:customStyle="1" w:styleId="HeaderChar">
+  <w:style w:type="character" w:styleId="HeaderChar" w:customStyle="1">
     <w:name w:val="Header Char"/>
     <w:basedOn w:val="DefaultParagraphFont"/>
     <w:link w:val="Header"/>
@@ -1733,12 +1806,38 @@
       <w:spacing w:after="0" w:line="240" w:lineRule="auto"/>
     </w:pPr>
   </w:style>
-  <w:style w:type="character" w:customStyle="1" w:styleId="FooterChar">
+  <w:style w:type="character" w:styleId="FooterChar" w:customStyle="1">
     <w:name w:val="Footer Char"/>
     <w:basedOn w:val="DefaultParagraphFont"/>
     <w:link w:val="Footer"/>
     <w:uiPriority w:val="99"/>
     <w:rsid w:val="005E1284"/>
+  </w:style>
+  <w:style xmlns:w="http://schemas.openxmlformats.org/wordprocessingml/2006/main" w:type="table" w:styleId="TableGrid">
+    <w:name xmlns:w="http://schemas.openxmlformats.org/wordprocessingml/2006/main" w:val="Table Grid"/>
+    <w:basedOn xmlns:w="http://schemas.openxmlformats.org/wordprocessingml/2006/main" w:val="TableNormal"/>
+    <w:uiPriority xmlns:w="http://schemas.openxmlformats.org/wordprocessingml/2006/main" w:val="59"/>
+    <w:rsid xmlns:w="http://schemas.openxmlformats.org/wordprocessingml/2006/main" w:val="00FB4123"/>
+    <w:pPr xmlns:w="http://schemas.openxmlformats.org/wordprocessingml/2006/main">
+      <w:spacing w:after="0" w:line="240" w:lineRule="auto"/>
+    </w:pPr>
+    <w:tblPr xmlns:w="http://schemas.openxmlformats.org/wordprocessingml/2006/main">
+      <w:tblInd w:w="0" w:type="dxa"/>
+      <w:tblBorders>
+        <w:top w:val="single" w:color="000000" w:themeColor="text1" w:sz="4" w:space="0"/>
+        <w:left w:val="single" w:color="000000" w:themeColor="text1" w:sz="4" w:space="0"/>
+        <w:bottom w:val="single" w:color="000000" w:themeColor="text1" w:sz="4" w:space="0"/>
+        <w:right w:val="single" w:color="000000" w:themeColor="text1" w:sz="4" w:space="0"/>
+        <w:insideH w:val="single" w:color="000000" w:themeColor="text1" w:sz="4" w:space="0"/>
+        <w:insideV w:val="single" w:color="000000" w:themeColor="text1" w:sz="4" w:space="0"/>
+      </w:tblBorders>
+      <w:tblCellMar>
+        <w:top w:w="0" w:type="dxa"/>
+        <w:left w:w="108" w:type="dxa"/>
+        <w:bottom w:w="0" w:type="dxa"/>
+        <w:right w:w="108" w:type="dxa"/>
+      </w:tblCellMar>
+    </w:tblPr>
   </w:style>
 </w:styles>
 </file>
